--- a/Java-OOP/Encapsulation/Tasks Descriptions(2).docx
+++ b/Java-OOP/Encapsulation/Tasks Descriptions(2).docx
@@ -1,6 +1,6 @@
 
 <file path=word/document.xml><?xml version="1.0" encoding="utf-8"?>
-<w:document xmlns:wpc="http://schemas.microsoft.com/office/word/2010/wordprocessingCanvas" xmlns:cx="http://schemas.microsoft.com/office/drawing/2014/chartex" xmlns:cx1="http://schemas.microsoft.com/office/drawing/2015/9/8/chartex" xmlns:cx2="http://schemas.microsoft.com/office/drawing/2015/10/21/chartex" xmlns:cx3="http://schemas.microsoft.com/office/drawing/2016/5/9/chartex" xmlns:cx4="http://schemas.microsoft.com/office/drawing/2016/5/10/chartex" xmlns:cx5="http://schemas.microsoft.com/office/drawing/2016/5/11/chartex" xmlns:cx6="http://schemas.microsoft.com/office/drawing/2016/5/12/chartex" xmlns:cx7="http://schemas.microsoft.com/office/drawing/2016/5/13/chartex" xmlns:cx8="http://schemas.microsoft.com/office/drawing/2016/5/14/chartex" xmlns:mc="http://schemas.openxmlformats.org/markup-compatibility/2006" xmlns:aink="http://schemas.microsoft.com/office/drawing/2016/ink" xmlns:am3d="http://schemas.microsoft.com/office/drawing/2017/model3d" xmlns:o="urn:schemas-microsoft-com:office:office" xmlns:r="http://schemas.openxmlformats.org/officeDocument/2006/relationships" xmlns:m="http://schemas.openxmlformats.org/officeDocument/2006/math" xmlns:v="urn:schemas-microsoft-com:vml" xmlns:wp14="http://schemas.microsoft.com/office/word/2010/wordprocessingDrawing" xmlns:wp="http://schemas.openxmlformats.org/drawingml/2006/wordprocessingDrawing" xmlns:w10="urn:schemas-microsoft-com:office:word" xmlns:w="http://schemas.openxmlformats.org/wordprocessingml/2006/main" xmlns:w14="http://schemas.microsoft.com/office/word/2010/wordml" xmlns:w15="http://schemas.microsoft.com/office/word/2012/wordml" xmlns:w16cid="http://schemas.microsoft.com/office/word/2016/wordml/cid" xmlns:w16se="http://schemas.microsoft.com/office/word/2015/wordml/symex" xmlns:wpg="http://schemas.microsoft.com/office/word/2010/wordprocessingGroup" xmlns:wpi="http://schemas.microsoft.com/office/word/2010/wordprocessingInk" xmlns:wne="http://schemas.microsoft.com/office/word/2006/wordml" xmlns:wps="http://schemas.microsoft.com/office/word/2010/wordprocessingShape" mc:Ignorable="w14 w15 w16se w16cid wp14">
+<w:document xmlns:wpc="http://schemas.microsoft.com/office/word/2010/wordprocessingCanvas" xmlns:mc="http://schemas.openxmlformats.org/markup-compatibility/2006" xmlns:o="urn:schemas-microsoft-com:office:office" xmlns:r="http://schemas.openxmlformats.org/officeDocument/2006/relationships" xmlns:m="http://schemas.openxmlformats.org/officeDocument/2006/math" xmlns:v="urn:schemas-microsoft-com:vml" xmlns:wp14="http://schemas.microsoft.com/office/word/2010/wordprocessingDrawing" xmlns:wp="http://schemas.openxmlformats.org/drawingml/2006/wordprocessingDrawing" xmlns:w10="urn:schemas-microsoft-com:office:word" xmlns:w="http://schemas.openxmlformats.org/wordprocessingml/2006/main" xmlns:w14="http://schemas.microsoft.com/office/word/2010/wordml" xmlns:w15="http://schemas.microsoft.com/office/word/2012/wordml" xmlns:wpg="http://schemas.microsoft.com/office/word/2010/wordprocessingGroup" xmlns:wpi="http://schemas.microsoft.com/office/word/2010/wordprocessingInk" xmlns:wne="http://schemas.microsoft.com/office/word/2006/wordml" xmlns:wps="http://schemas.microsoft.com/office/word/2010/wordprocessingShape" mc:Ignorable="w14 w15 wp14">
   <w:body>
     <w:p>
       <w:pPr>
@@ -11,8 +11,6 @@
           <w:lang w:val="bg-BG"/>
         </w:rPr>
       </w:pPr>
-      <w:bookmarkStart w:id="0" w:name="_GoBack"/>
-      <w:bookmarkEnd w:id="0"/>
       <w:r>
         <w:rPr>
           <w:sz w:val="52"/>
@@ -5385,139 +5383,149 @@
     <w:p>
       <w:pPr>
         <w:ind w:right="-5"/>
+      </w:pPr>
+      <w:r>
+        <w:t xml:space="preserve">Every ingredient has </w:t>
+      </w:r>
+      <w:r>
+        <w:rPr>
+          <w:b/>
+        </w:rPr>
+        <w:t>different fields</w:t>
+      </w:r>
+      <w:r>
+        <w:t xml:space="preserve">: the dough can be </w:t>
+      </w:r>
+      <w:r>
+        <w:rPr>
+          <w:b/>
+        </w:rPr>
+        <w:t>white</w:t>
+      </w:r>
+      <w:r>
+        <w:t xml:space="preserve"> or </w:t>
+      </w:r>
+      <w:r>
+        <w:rPr>
+          <w:b/>
+        </w:rPr>
+        <w:t>wholegrain</w:t>
+      </w:r>
+      <w:r>
+        <w:t xml:space="preserve"> and in addition it can be </w:t>
+      </w:r>
+      <w:r>
+        <w:rPr>
+          <w:b/>
+        </w:rPr>
+        <w:t>crispy</w:t>
+      </w:r>
+      <w:r>
+        <w:t xml:space="preserve">, </w:t>
+      </w:r>
+      <w:r>
+        <w:rPr>
+          <w:b/>
+        </w:rPr>
+        <w:t>chewy</w:t>
+      </w:r>
+      <w:r>
+        <w:t xml:space="preserve"> or </w:t>
+      </w:r>
+      <w:r>
+        <w:rPr>
+          <w:b/>
+        </w:rPr>
+        <w:t>homemade</w:t>
+      </w:r>
+      <w:r>
+        <w:t xml:space="preserve">. The toppings can be of type </w:t>
+      </w:r>
+      <w:r>
+        <w:rPr>
+          <w:b/>
+        </w:rPr>
+        <w:t>meat</w:t>
+      </w:r>
+      <w:r>
+        <w:t xml:space="preserve">, </w:t>
+      </w:r>
+      <w:r>
+        <w:rPr>
+          <w:b/>
+        </w:rPr>
+        <w:t>veggies</w:t>
+      </w:r>
+      <w:r>
+        <w:t xml:space="preserve">, </w:t>
+      </w:r>
+      <w:r>
+        <w:rPr>
+          <w:b/>
+        </w:rPr>
+        <w:t>cheese</w:t>
+      </w:r>
+      <w:r>
+        <w:t xml:space="preserve"> or </w:t>
+      </w:r>
+      <w:r>
+        <w:rPr>
+          <w:b/>
+        </w:rPr>
+        <w:t>sauce</w:t>
+      </w:r>
+      <w:r>
+        <w:t xml:space="preserve">. Every ingredient should have a </w:t>
+      </w:r>
+      <w:r>
+        <w:rPr>
+          <w:b/>
+        </w:rPr>
+        <w:t>weight</w:t>
+      </w:r>
+      <w:r>
+        <w:t xml:space="preserve"> in grams and a method for calculating its calories according its type. Calories per gram are calculated through modifiers. Every ingredient has </w:t>
+      </w:r>
+      <w:r>
+        <w:rPr>
+          <w:b/>
+        </w:rPr>
+        <w:t>2 calories per gram</w:t>
+      </w:r>
+      <w:r>
+        <w:t xml:space="preserve"> </w:t>
+      </w:r>
+      <w:r>
+        <w:rPr>
+          <w:b/>
+        </w:rPr>
+        <w:t>as a base</w:t>
+      </w:r>
+      <w:r>
+        <w:t xml:space="preserve"> and a </w:t>
+      </w:r>
+      <w:r>
+        <w:rPr>
+          <w:b/>
+        </w:rPr>
+        <w:t>modifier</w:t>
+      </w:r>
+      <w:r>
+        <w:t xml:space="preserve"> that gives the exact calories.</w:t>
+      </w:r>
+    </w:p>
+    <w:p>
+      <w:pPr>
+        <w:ind w:right="-5"/>
+      </w:pPr>
+    </w:p>
+    <w:p>
+      <w:pPr>
+        <w:ind w:right="-5"/>
         <w:rPr>
           <w:lang w:val="bg-BG"/>
         </w:rPr>
       </w:pPr>
-      <w:r>
-        <w:t xml:space="preserve">Every ingredient has </w:t>
-      </w:r>
-      <w:r>
-        <w:rPr>
-          <w:b/>
-        </w:rPr>
-        <w:t>different fields</w:t>
-      </w:r>
-      <w:r>
-        <w:t xml:space="preserve">: the dough can be </w:t>
-      </w:r>
-      <w:r>
-        <w:rPr>
-          <w:b/>
-        </w:rPr>
-        <w:t>white</w:t>
-      </w:r>
-      <w:r>
-        <w:t xml:space="preserve"> or </w:t>
-      </w:r>
-      <w:r>
-        <w:rPr>
-          <w:b/>
-        </w:rPr>
-        <w:t>wholegrain</w:t>
-      </w:r>
-      <w:r>
-        <w:t xml:space="preserve"> and in addition it can be </w:t>
-      </w:r>
-      <w:r>
-        <w:rPr>
-          <w:b/>
-        </w:rPr>
-        <w:t>crispy</w:t>
-      </w:r>
-      <w:r>
-        <w:t xml:space="preserve">, </w:t>
-      </w:r>
-      <w:r>
-        <w:rPr>
-          <w:b/>
-        </w:rPr>
-        <w:t>chewy</w:t>
-      </w:r>
-      <w:r>
-        <w:t xml:space="preserve"> or </w:t>
-      </w:r>
-      <w:r>
-        <w:rPr>
-          <w:b/>
-        </w:rPr>
-        <w:t>homemade</w:t>
-      </w:r>
-      <w:r>
-        <w:t xml:space="preserve">. The toppings can be of type </w:t>
-      </w:r>
-      <w:r>
-        <w:rPr>
-          <w:b/>
-        </w:rPr>
-        <w:t>meat</w:t>
-      </w:r>
-      <w:r>
-        <w:t xml:space="preserve">, </w:t>
-      </w:r>
-      <w:r>
-        <w:rPr>
-          <w:b/>
-        </w:rPr>
-        <w:t>veggies</w:t>
-      </w:r>
-      <w:r>
-        <w:t xml:space="preserve">, </w:t>
-      </w:r>
-      <w:r>
-        <w:rPr>
-          <w:b/>
-        </w:rPr>
-        <w:t>cheese</w:t>
-      </w:r>
-      <w:r>
-        <w:t xml:space="preserve"> or </w:t>
-      </w:r>
-      <w:r>
-        <w:rPr>
-          <w:b/>
-        </w:rPr>
-        <w:t>sauce</w:t>
-      </w:r>
-      <w:r>
-        <w:t xml:space="preserve">. Every ingredient should have a </w:t>
-      </w:r>
-      <w:r>
-        <w:rPr>
-          <w:b/>
-        </w:rPr>
-        <w:t>weight</w:t>
-      </w:r>
-      <w:r>
-        <w:t xml:space="preserve"> in grams and a method for calculating its calories according its type. Calories per gram are calculated through modifiers. Every ingredient has </w:t>
-      </w:r>
-      <w:r>
-        <w:rPr>
-          <w:b/>
-        </w:rPr>
-        <w:t>2 calories per gram</w:t>
-      </w:r>
-      <w:r>
-        <w:t xml:space="preserve"> </w:t>
-      </w:r>
-      <w:r>
-        <w:rPr>
-          <w:b/>
-        </w:rPr>
-        <w:t>as a base</w:t>
-      </w:r>
-      <w:r>
-        <w:t xml:space="preserve"> and a </w:t>
-      </w:r>
-      <w:r>
-        <w:rPr>
-          <w:b/>
-        </w:rPr>
-        <w:t>modifier</w:t>
-      </w:r>
-      <w:r>
-        <w:t xml:space="preserve"> that gives the exact calories.</w:t>
-      </w:r>
     </w:p>
     <w:tbl>
       <w:tblPr>
@@ -5565,6 +5573,7 @@
                 <w:noProof/>
                 <w:lang w:eastAsia="bg-BG"/>
               </w:rPr>
+              <w:lastRenderedPageBreak/>
               <w:t>Dough</w:t>
             </w:r>
           </w:p>
@@ -5655,7 +5664,6 @@
                 <w:noProof/>
                 <w:lang w:eastAsia="bg-BG"/>
               </w:rPr>
-              <w:lastRenderedPageBreak/>
               <w:t>-</w:t>
             </w:r>
           </w:p>
@@ -6907,15 +6915,7 @@
         </w:rPr>
       </w:pPr>
       <w:r>
-        <w:t>If dough weight is outside of range [</w:t>
-      </w:r>
-      <w:proofErr w:type="gramStart"/>
-      <w:r>
-        <w:t>1..</w:t>
-      </w:r>
-      <w:proofErr w:type="gramEnd"/>
-      <w:r>
-        <w:t>200] throw an exception with the message "</w:t>
+        <w:t>If dough weight is outside of range [1..200] throw an exception with the message "</w:t>
       </w:r>
       <w:r>
         <w:rPr>
@@ -6937,19 +6937,27 @@
         <w:spacing w:before="0" w:after="200"/>
         <w:contextualSpacing w:val="0"/>
         <w:rPr>
+          <w:highlight w:val="yellow"/>
           <w:lang w:val="bg-BG"/>
         </w:rPr>
       </w:pPr>
       <w:r>
+        <w:rPr>
+          <w:highlight w:val="yellow"/>
+        </w:rPr>
         <w:t>If topping is not one of the provided types throw an exception with the message "</w:t>
       </w:r>
       <w:r>
         <w:rPr>
           <w:b/>
+          <w:highlight w:val="yellow"/>
         </w:rPr>
         <w:t>Cannot place {name of invalid argument} on top of your pizza.</w:t>
       </w:r>
       <w:r>
+        <w:rPr>
+          <w:highlight w:val="yellow"/>
+        </w:rPr>
         <w:t>"</w:t>
       </w:r>
     </w:p>
@@ -6963,29 +6971,31 @@
         <w:spacing w:before="0" w:after="200"/>
         <w:contextualSpacing w:val="0"/>
         <w:rPr>
+          <w:highlight w:val="yellow"/>
           <w:lang w:val="bg-BG"/>
         </w:rPr>
       </w:pPr>
       <w:r>
-        <w:t>If topping weight is outside of range [</w:t>
-      </w:r>
-      <w:proofErr w:type="gramStart"/>
-      <w:r>
-        <w:t>1..</w:t>
-      </w:r>
-      <w:proofErr w:type="gramEnd"/>
-      <w:r>
-        <w:t>50] throw an exception with the message "</w:t>
+        <w:rPr>
+          <w:highlight w:val="yellow"/>
+        </w:rPr>
+        <w:t>If topping weight is outside of range [1..50] throw an exception with the message "</w:t>
       </w:r>
       <w:r>
         <w:rPr>
           <w:b/>
+          <w:highlight w:val="yellow"/>
         </w:rPr>
         <w:t>{Topping type name} weight should be in the range [1..50].</w:t>
       </w:r>
       <w:r>
+        <w:rPr>
+          <w:highlight w:val="yellow"/>
+        </w:rPr>
         <w:t>".</w:t>
       </w:r>
+      <w:bookmarkStart w:id="0" w:name="_GoBack"/>
+      <w:bookmarkEnd w:id="0"/>
     </w:p>
     <w:p>
       <w:pPr>
@@ -7036,15 +7046,7 @@
         </w:rPr>
       </w:pPr>
       <w:r>
-        <w:t>If number of topping is outside of range [</w:t>
-      </w:r>
-      <w:proofErr w:type="gramStart"/>
-      <w:r>
-        <w:t>0..</w:t>
-      </w:r>
-      <w:proofErr w:type="gramEnd"/>
-      <w:r>
-        <w:t>10] throw an exception with the message "</w:t>
+        <w:t>If number of topping is outside of range [0..10] throw an exception with the message "</w:t>
       </w:r>
       <w:r>
         <w:rPr>
@@ -8734,15 +8736,7 @@
         <w:t>shooting</w:t>
       </w:r>
       <w:r>
-        <w:t>. Each stat can be in the range [</w:t>
-      </w:r>
-      <w:proofErr w:type="gramStart"/>
-      <w:r>
-        <w:t>0..</w:t>
-      </w:r>
-      <w:proofErr w:type="gramEnd"/>
-      <w:r>
-        <w:t xml:space="preserve">100]. The </w:t>
+        <w:t xml:space="preserve">. Each stat can be in the range [0..100]. The </w:t>
       </w:r>
       <w:r>
         <w:rPr>
@@ -10019,15 +10013,7 @@
         <w:t>Stats</w:t>
       </w:r>
       <w:r>
-        <w:t xml:space="preserve"> should be in the range </w:t>
-      </w:r>
-      <w:proofErr w:type="gramStart"/>
-      <w:r>
-        <w:t>0..</w:t>
-      </w:r>
-      <w:proofErr w:type="gramEnd"/>
-      <w:r>
-        <w:t>100. If not, print "</w:t>
+        <w:t xml:space="preserve"> should be in the range 0..100. If not, print "</w:t>
       </w:r>
       <w:r>
         <w:rPr>
@@ -10721,7 +10707,7 @@
 </file>
 
 <file path=word/endnotes.xml><?xml version="1.0" encoding="utf-8"?>
-<w:endnotes xmlns:wpc="http://schemas.microsoft.com/office/word/2010/wordprocessingCanvas" xmlns:cx="http://schemas.microsoft.com/office/drawing/2014/chartex" xmlns:cx1="http://schemas.microsoft.com/office/drawing/2015/9/8/chartex" xmlns:cx2="http://schemas.microsoft.com/office/drawing/2015/10/21/chartex" xmlns:cx3="http://schemas.microsoft.com/office/drawing/2016/5/9/chartex" xmlns:cx4="http://schemas.microsoft.com/office/drawing/2016/5/10/chartex" xmlns:cx5="http://schemas.microsoft.com/office/drawing/2016/5/11/chartex" xmlns:cx6="http://schemas.microsoft.com/office/drawing/2016/5/12/chartex" xmlns:cx7="http://schemas.microsoft.com/office/drawing/2016/5/13/chartex" xmlns:cx8="http://schemas.microsoft.com/office/drawing/2016/5/14/chartex" xmlns:mc="http://schemas.openxmlformats.org/markup-compatibility/2006" xmlns:aink="http://schemas.microsoft.com/office/drawing/2016/ink" xmlns:am3d="http://schemas.microsoft.com/office/drawing/2017/model3d" xmlns:o="urn:schemas-microsoft-com:office:office" xmlns:r="http://schemas.openxmlformats.org/officeDocument/2006/relationships" xmlns:m="http://schemas.openxmlformats.org/officeDocument/2006/math" xmlns:v="urn:schemas-microsoft-com:vml" xmlns:wp14="http://schemas.microsoft.com/office/word/2010/wordprocessingDrawing" xmlns:wp="http://schemas.openxmlformats.org/drawingml/2006/wordprocessingDrawing" xmlns:w10="urn:schemas-microsoft-com:office:word" xmlns:w="http://schemas.openxmlformats.org/wordprocessingml/2006/main" xmlns:w14="http://schemas.microsoft.com/office/word/2010/wordml" xmlns:w15="http://schemas.microsoft.com/office/word/2012/wordml" xmlns:w16cid="http://schemas.microsoft.com/office/word/2016/wordml/cid" xmlns:w16se="http://schemas.microsoft.com/office/word/2015/wordml/symex" xmlns:wpg="http://schemas.microsoft.com/office/word/2010/wordprocessingGroup" xmlns:wpi="http://schemas.microsoft.com/office/word/2010/wordprocessingInk" xmlns:wne="http://schemas.microsoft.com/office/word/2006/wordml" xmlns:wps="http://schemas.microsoft.com/office/word/2010/wordprocessingShape" mc:Ignorable="w14 w15 w16se w16cid wp14">
+<w:endnotes xmlns:wpc="http://schemas.microsoft.com/office/word/2010/wordprocessingCanvas" xmlns:mc="http://schemas.openxmlformats.org/markup-compatibility/2006" xmlns:o="urn:schemas-microsoft-com:office:office" xmlns:r="http://schemas.openxmlformats.org/officeDocument/2006/relationships" xmlns:m="http://schemas.openxmlformats.org/officeDocument/2006/math" xmlns:v="urn:schemas-microsoft-com:vml" xmlns:wp14="http://schemas.microsoft.com/office/word/2010/wordprocessingDrawing" xmlns:wp="http://schemas.openxmlformats.org/drawingml/2006/wordprocessingDrawing" xmlns:w10="urn:schemas-microsoft-com:office:word" xmlns:w="http://schemas.openxmlformats.org/wordprocessingml/2006/main" xmlns:w14="http://schemas.microsoft.com/office/word/2010/wordml" xmlns:w15="http://schemas.microsoft.com/office/word/2012/wordml" xmlns:wpg="http://schemas.microsoft.com/office/word/2010/wordprocessingGroup" xmlns:wpi="http://schemas.microsoft.com/office/word/2010/wordprocessingInk" xmlns:wne="http://schemas.microsoft.com/office/word/2006/wordml" xmlns:wps="http://schemas.microsoft.com/office/word/2010/wordprocessingShape" mc:Ignorable="w14 w15 wp14">
   <w:endnote w:type="separator" w:id="-1">
     <w:p>
       <w:pPr>
@@ -10746,7 +10732,7 @@
 </file>
 
 <file path=word/footer1.xml><?xml version="1.0" encoding="utf-8"?>
-<w:ftr xmlns:wpc="http://schemas.microsoft.com/office/word/2010/wordprocessingCanvas" xmlns:cx="http://schemas.microsoft.com/office/drawing/2014/chartex" xmlns:cx1="http://schemas.microsoft.com/office/drawing/2015/9/8/chartex" xmlns:cx2="http://schemas.microsoft.com/office/drawing/2015/10/21/chartex" xmlns:cx3="http://schemas.microsoft.com/office/drawing/2016/5/9/chartex" xmlns:cx4="http://schemas.microsoft.com/office/drawing/2016/5/10/chartex" xmlns:cx5="http://schemas.microsoft.com/office/drawing/2016/5/11/chartex" xmlns:cx6="http://schemas.microsoft.com/office/drawing/2016/5/12/chartex" xmlns:cx7="http://schemas.microsoft.com/office/drawing/2016/5/13/chartex" xmlns:cx8="http://schemas.microsoft.com/office/drawing/2016/5/14/chartex" xmlns:mc="http://schemas.openxmlformats.org/markup-compatibility/2006" xmlns:aink="http://schemas.microsoft.com/office/drawing/2016/ink" xmlns:am3d="http://schemas.microsoft.com/office/drawing/2017/model3d" xmlns:o="urn:schemas-microsoft-com:office:office" xmlns:r="http://schemas.openxmlformats.org/officeDocument/2006/relationships" xmlns:m="http://schemas.openxmlformats.org/officeDocument/2006/math" xmlns:v="urn:schemas-microsoft-com:vml" xmlns:wp14="http://schemas.microsoft.com/office/word/2010/wordprocessingDrawing" xmlns:wp="http://schemas.openxmlformats.org/drawingml/2006/wordprocessingDrawing" xmlns:w10="urn:schemas-microsoft-com:office:word" xmlns:w="http://schemas.openxmlformats.org/wordprocessingml/2006/main" xmlns:w14="http://schemas.microsoft.com/office/word/2010/wordml" xmlns:w15="http://schemas.microsoft.com/office/word/2012/wordml" xmlns:w16cid="http://schemas.microsoft.com/office/word/2016/wordml/cid" xmlns:w16se="http://schemas.microsoft.com/office/word/2015/wordml/symex" xmlns:wpg="http://schemas.microsoft.com/office/word/2010/wordprocessingGroup" xmlns:wpi="http://schemas.microsoft.com/office/word/2010/wordprocessingInk" xmlns:wne="http://schemas.microsoft.com/office/word/2006/wordml" xmlns:wps="http://schemas.microsoft.com/office/word/2010/wordprocessingShape" mc:Ignorable="w14 w15 w16se w16cid wp14">
+<w:ftr xmlns:wpc="http://schemas.microsoft.com/office/word/2010/wordprocessingCanvas" xmlns:mc="http://schemas.openxmlformats.org/markup-compatibility/2006" xmlns:o="urn:schemas-microsoft-com:office:office" xmlns:r="http://schemas.openxmlformats.org/officeDocument/2006/relationships" xmlns:m="http://schemas.openxmlformats.org/officeDocument/2006/math" xmlns:v="urn:schemas-microsoft-com:vml" xmlns:wp14="http://schemas.microsoft.com/office/word/2010/wordprocessingDrawing" xmlns:wp="http://schemas.openxmlformats.org/drawingml/2006/wordprocessingDrawing" xmlns:w10="urn:schemas-microsoft-com:office:word" xmlns:w="http://schemas.openxmlformats.org/wordprocessingml/2006/main" xmlns:w14="http://schemas.microsoft.com/office/word/2010/wordml" xmlns:w15="http://schemas.microsoft.com/office/word/2012/wordml" xmlns:wpg="http://schemas.microsoft.com/office/word/2010/wordprocessingGroup" xmlns:wpi="http://schemas.microsoft.com/office/word/2010/wordprocessingInk" xmlns:wne="http://schemas.microsoft.com/office/word/2006/wordml" xmlns:wps="http://schemas.microsoft.com/office/word/2010/wordprocessingShape" mc:Ignorable="w14 w15 wp14">
   <w:p>
     <w:pPr>
       <w:pStyle w:val="Footer"/>
@@ -10935,21 +10921,12 @@
                             </w:rPr>
                             <w:t xml:space="preserve">© </w:t>
                           </w:r>
-                          <w:proofErr w:type="spellStart"/>
                           <w:r>
                             <w:rPr>
                               <w:sz w:val="17"/>
                               <w:szCs w:val="17"/>
                             </w:rPr>
-                            <w:t>SoftUni</w:t>
-                          </w:r>
-                          <w:proofErr w:type="spellEnd"/>
-                          <w:r>
-                            <w:rPr>
-                              <w:sz w:val="17"/>
-                              <w:szCs w:val="17"/>
-                            </w:rPr>
-                            <w:t xml:space="preserve"> – </w:t>
+                            <w:t xml:space="preserve">SoftUni – </w:t>
                           </w:r>
                           <w:hyperlink r:id="rId1" w:history="1">
                             <w:r>
@@ -11301,7 +11278,7 @@
                                               <a14:useLocalDpi xmlns:a14="http://schemas.microsoft.com/office/drawing/2010/main" val="0"/>
                                             </a:ext>
                                             <a:ext uri="{837473B0-CC2E-450A-ABE3-18F120FF3D39}">
-                                              <a1611:picAttrSrcUrl xmlns:a1611="http://schemas.microsoft.com/office/drawing/2016/11/main" r:id="rId10"/>
+                                              <a1611:picAttrSrcUrl xmlns="" xmlns:cx="http://schemas.microsoft.com/office/drawing/2014/chartex" xmlns:cx1="http://schemas.microsoft.com/office/drawing/2015/9/8/chartex" xmlns:cx2="http://schemas.microsoft.com/office/drawing/2015/10/21/chartex" xmlns:cx3="http://schemas.microsoft.com/office/drawing/2016/5/9/chartex" xmlns:cx4="http://schemas.microsoft.com/office/drawing/2016/5/10/chartex" xmlns:cx5="http://schemas.microsoft.com/office/drawing/2016/5/11/chartex" xmlns:cx6="http://schemas.microsoft.com/office/drawing/2016/5/12/chartex" xmlns:cx7="http://schemas.microsoft.com/office/drawing/2016/5/13/chartex" xmlns:cx8="http://schemas.microsoft.com/office/drawing/2016/5/14/chartex" xmlns:aink="http://schemas.microsoft.com/office/drawing/2016/ink" xmlns:am3d="http://schemas.microsoft.com/office/drawing/2017/model3d" xmlns:o="urn:schemas-microsoft-com:office:office" xmlns:v="urn:schemas-microsoft-com:vml" xmlns:w10="urn:schemas-microsoft-com:office:word" xmlns:w="http://schemas.openxmlformats.org/wordprocessingml/2006/main" xmlns:w16cid="http://schemas.microsoft.com/office/word/2016/wordml/cid" xmlns:w16se="http://schemas.microsoft.com/office/word/2015/wordml/symex" xmlns:a1611="http://schemas.microsoft.com/office/drawing/2016/11/main" xmlns:arto="http://schemas.microsoft.com/office/word/2006/arto" r:id="rId10"/>
                                             </a:ext>
                                           </a:extLst>
                                         </a:blip>
@@ -11662,21 +11639,12 @@
                       </w:rPr>
                       <w:t xml:space="preserve">© </w:t>
                     </w:r>
-                    <w:proofErr w:type="spellStart"/>
                     <w:r>
                       <w:rPr>
                         <w:sz w:val="17"/>
                         <w:szCs w:val="17"/>
                       </w:rPr>
-                      <w:t>SoftUni</w:t>
-                    </w:r>
-                    <w:proofErr w:type="spellEnd"/>
-                    <w:r>
-                      <w:rPr>
-                        <w:sz w:val="17"/>
-                        <w:szCs w:val="17"/>
-                      </w:rPr>
-                      <w:t xml:space="preserve"> – </w:t>
+                      <w:t xml:space="preserve">SoftUni – </w:t>
                     </w:r>
                     <w:hyperlink r:id="rId21" w:history="1">
                       <w:r>
@@ -11820,7 +11788,7 @@
                           <wp:extent cx="180000" cy="180000"/>
                           <wp:effectExtent l="0" t="0" r="0" b="0"/>
                           <wp:docPr id="3" name="Picture 3">
-                            <a:hlinkClick xmlns:a="http://schemas.openxmlformats.org/drawingml/2006/main" r:id="rId22"/>
+                            <a:hlinkClick xmlns:a="http://schemas.openxmlformats.org/drawingml/2006/main" r:id="rId2"/>
                           </wp:docPr>
                           <wp:cNvGraphicFramePr>
                             <a:graphicFrameLocks xmlns:a="http://schemas.openxmlformats.org/drawingml/2006/main" noChangeAspect="1"/>
@@ -11830,14 +11798,14 @@
                               <pic:pic xmlns:pic="http://schemas.openxmlformats.org/drawingml/2006/picture">
                                 <pic:nvPicPr>
                                   <pic:cNvPr id="3" name="Picture 3">
-                                    <a:hlinkClick r:id="rId22"/>
+                                    <a:hlinkClick r:id="rId2"/>
                                   </pic:cNvPr>
                                   <pic:cNvPicPr>
                                     <a:picLocks noChangeAspect="1" noChangeArrowheads="1"/>
                                   </pic:cNvPicPr>
                                 </pic:nvPicPr>
                                 <pic:blipFill>
-                                  <a:blip r:embed="rId23">
+                                  <a:blip r:embed="rId3">
                                     <a:extLst>
                                       <a:ext uri="{28A0092B-C50C-407E-A947-70E740481C1C}">
                                         <a14:useLocalDpi xmlns:a14="http://schemas.microsoft.com/office/drawing/2010/main" val="0"/>
@@ -11886,7 +11854,7 @@
                           <wp:extent cx="180000" cy="180000"/>
                           <wp:effectExtent l="0" t="0" r="0" b="0"/>
                           <wp:docPr id="2" name="Picture 2">
-                            <a:hlinkClick xmlns:a="http://schemas.openxmlformats.org/drawingml/2006/main" r:id="rId24"/>
+                            <a:hlinkClick xmlns:a="http://schemas.openxmlformats.org/drawingml/2006/main" r:id="rId4"/>
                           </wp:docPr>
                           <wp:cNvGraphicFramePr>
                             <a:graphicFrameLocks xmlns:a="http://schemas.openxmlformats.org/drawingml/2006/main" noChangeAspect="1"/>
@@ -11896,14 +11864,14 @@
                               <pic:pic xmlns:pic="http://schemas.openxmlformats.org/drawingml/2006/picture">
                                 <pic:nvPicPr>
                                   <pic:cNvPr id="2" name="Picture 2">
-                                    <a:hlinkClick r:id="rId24"/>
+                                    <a:hlinkClick r:id="rId4"/>
                                   </pic:cNvPr>
                                   <pic:cNvPicPr>
                                     <a:picLocks noChangeAspect="1" noChangeArrowheads="1"/>
                                   </pic:cNvPicPr>
                                 </pic:nvPicPr>
                                 <pic:blipFill>
-                                  <a:blip r:embed="rId25">
+                                  <a:blip r:embed="rId5">
                                     <a:extLst>
                                       <a:ext uri="{28A0092B-C50C-407E-A947-70E740481C1C}">
                                         <a14:useLocalDpi xmlns:a14="http://schemas.microsoft.com/office/drawing/2010/main" val="0"/>
@@ -11952,7 +11920,7 @@
                           <wp:extent cx="180000" cy="180000"/>
                           <wp:effectExtent l="0" t="0" r="0" b="0"/>
                           <wp:docPr id="5" name="Picture 5" title="Software University @ Facebook">
-                            <a:hlinkClick xmlns:a="http://schemas.openxmlformats.org/drawingml/2006/main" r:id="rId26"/>
+                            <a:hlinkClick xmlns:a="http://schemas.openxmlformats.org/drawingml/2006/main" r:id="rId6"/>
                           </wp:docPr>
                           <wp:cNvGraphicFramePr>
                             <a:graphicFrameLocks xmlns:a="http://schemas.openxmlformats.org/drawingml/2006/main" noChangeAspect="1"/>
@@ -11962,12 +11930,12 @@
                               <pic:pic xmlns:pic="http://schemas.openxmlformats.org/drawingml/2006/picture">
                                 <pic:nvPicPr>
                                   <pic:cNvPr id="5" name="Picture 5" title="Software University @ Facebook">
-                                    <a:hlinkClick r:id="rId26"/>
+                                    <a:hlinkClick r:id="rId6"/>
                                   </pic:cNvPr>
                                   <pic:cNvPicPr/>
                                 </pic:nvPicPr>
                                 <pic:blipFill>
-                                  <a:blip r:embed="rId27"/>
+                                  <a:blip r:embed="rId7"/>
                                   <a:stretch>
                                     <a:fillRect/>
                                   </a:stretch>
@@ -12005,7 +11973,7 @@
                           <wp:extent cx="180000" cy="180000"/>
                           <wp:effectExtent l="0" t="0" r="0" b="0"/>
                           <wp:docPr id="20" name="Picture 20">
-                            <a:hlinkClick xmlns:a="http://schemas.openxmlformats.org/drawingml/2006/main" r:id="rId28"/>
+                            <a:hlinkClick xmlns:a="http://schemas.openxmlformats.org/drawingml/2006/main" r:id="rId8"/>
                           </wp:docPr>
                           <wp:cNvGraphicFramePr>
                             <a:graphicFrameLocks xmlns:a="http://schemas.openxmlformats.org/drawingml/2006/main" noChangeAspect="1"/>
@@ -12015,20 +11983,20 @@
                               <pic:pic xmlns:pic="http://schemas.openxmlformats.org/drawingml/2006/picture">
                                 <pic:nvPicPr>
                                   <pic:cNvPr id="20" name="Picture 20">
-                                    <a:hlinkClick r:id="rId28"/>
+                                    <a:hlinkClick r:id="rId8"/>
                                   </pic:cNvPr>
                                   <pic:cNvPicPr>
                                     <a:picLocks noChangeAspect="1" noChangeArrowheads="1"/>
                                   </pic:cNvPicPr>
                                 </pic:nvPicPr>
                                 <pic:blipFill>
-                                  <a:blip r:embed="rId29">
+                                  <a:blip r:embed="rId9">
                                     <a:extLst>
                                       <a:ext uri="{28A0092B-C50C-407E-A947-70E740481C1C}">
                                         <a14:useLocalDpi xmlns:a14="http://schemas.microsoft.com/office/drawing/2010/main" val="0"/>
                                       </a:ext>
                                       <a:ext uri="{837473B0-CC2E-450A-ABE3-18F120FF3D39}">
-                                        <a1611:picAttrSrcUrl xmlns="" xmlns:cx="http://schemas.microsoft.com/office/drawing/2014/chartex" xmlns:cx1="http://schemas.microsoft.com/office/drawing/2015/9/8/chartex" xmlns:cx2="http://schemas.microsoft.com/office/drawing/2015/10/21/chartex" xmlns:cx3="http://schemas.microsoft.com/office/drawing/2016/5/9/chartex" xmlns:cx4="http://schemas.microsoft.com/office/drawing/2016/5/10/chartex" xmlns:cx5="http://schemas.microsoft.com/office/drawing/2016/5/11/chartex" xmlns:cx6="http://schemas.microsoft.com/office/drawing/2016/5/12/chartex" xmlns:cx7="http://schemas.microsoft.com/office/drawing/2016/5/13/chartex" xmlns:cx8="http://schemas.microsoft.com/office/drawing/2016/5/14/chartex" xmlns:aink="http://schemas.microsoft.com/office/drawing/2016/ink" xmlns:am3d="http://schemas.microsoft.com/office/drawing/2017/model3d" xmlns:o="urn:schemas-microsoft-com:office:office" xmlns:v="urn:schemas-microsoft-com:vml" xmlns:w10="urn:schemas-microsoft-com:office:word" xmlns:w="http://schemas.openxmlformats.org/wordprocessingml/2006/main" xmlns:w16cid="http://schemas.microsoft.com/office/word/2016/wordml/cid" xmlns:w16se="http://schemas.microsoft.com/office/word/2015/wordml/symex" xmlns:a1611="http://schemas.microsoft.com/office/drawing/2016/11/main" r:id="rId30"/>
+                                        <a1611:picAttrSrcUrl xmlns="" xmlns:cx="http://schemas.microsoft.com/office/drawing/2014/chartex" xmlns:cx1="http://schemas.microsoft.com/office/drawing/2015/9/8/chartex" xmlns:cx2="http://schemas.microsoft.com/office/drawing/2015/10/21/chartex" xmlns:cx3="http://schemas.microsoft.com/office/drawing/2016/5/9/chartex" xmlns:cx4="http://schemas.microsoft.com/office/drawing/2016/5/10/chartex" xmlns:cx5="http://schemas.microsoft.com/office/drawing/2016/5/11/chartex" xmlns:cx6="http://schemas.microsoft.com/office/drawing/2016/5/12/chartex" xmlns:cx7="http://schemas.microsoft.com/office/drawing/2016/5/13/chartex" xmlns:cx8="http://schemas.microsoft.com/office/drawing/2016/5/14/chartex" xmlns:aink="http://schemas.microsoft.com/office/drawing/2016/ink" xmlns:am3d="http://schemas.microsoft.com/office/drawing/2017/model3d" xmlns:o="urn:schemas-microsoft-com:office:office" xmlns:v="urn:schemas-microsoft-com:vml" xmlns:w10="urn:schemas-microsoft-com:office:word" xmlns:w="http://schemas.openxmlformats.org/wordprocessingml/2006/main" xmlns:w16cid="http://schemas.microsoft.com/office/word/2016/wordml/cid" xmlns:w16se="http://schemas.microsoft.com/office/word/2015/wordml/symex" xmlns:a1611="http://schemas.microsoft.com/office/drawing/2016/11/main" xmlns:arto="http://schemas.microsoft.com/office/word/2006/arto" r:id="rId10"/>
                                       </a:ext>
                                     </a:extLst>
                                   </a:blip>
@@ -12074,7 +12042,7 @@
                           <wp:extent cx="180000" cy="180000"/>
                           <wp:effectExtent l="0" t="0" r="0" b="0"/>
                           <wp:docPr id="7" name="Picture 7" title="Software University @ Twitter">
-                            <a:hlinkClick xmlns:a="http://schemas.openxmlformats.org/drawingml/2006/main" r:id="rId31"/>
+                            <a:hlinkClick xmlns:a="http://schemas.openxmlformats.org/drawingml/2006/main" r:id="rId11"/>
                           </wp:docPr>
                           <wp:cNvGraphicFramePr>
                             <a:graphicFrameLocks xmlns:a="http://schemas.openxmlformats.org/drawingml/2006/main" noChangeAspect="1"/>
@@ -12084,12 +12052,12 @@
                               <pic:pic xmlns:pic="http://schemas.openxmlformats.org/drawingml/2006/picture">
                                 <pic:nvPicPr>
                                   <pic:cNvPr id="7" name="Picture 7" title="Software University @ Twitter">
-                                    <a:hlinkClick r:id="rId31"/>
+                                    <a:hlinkClick r:id="rId11"/>
                                   </pic:cNvPr>
                                   <pic:cNvPicPr/>
                                 </pic:nvPicPr>
                                 <pic:blipFill>
-                                  <a:blip r:embed="rId32"/>
+                                  <a:blip r:embed="rId12"/>
                                   <a:stretch>
                                     <a:fillRect/>
                                   </a:stretch>
@@ -12127,7 +12095,7 @@
                           <wp:extent cx="180000" cy="180000"/>
                           <wp:effectExtent l="0" t="0" r="0" b="0"/>
                           <wp:docPr id="17" name="Picture 17" title="Software University @ YouTube">
-                            <a:hlinkClick xmlns:a="http://schemas.openxmlformats.org/drawingml/2006/main" r:id="rId33"/>
+                            <a:hlinkClick xmlns:a="http://schemas.openxmlformats.org/drawingml/2006/main" r:id="rId13"/>
                           </wp:docPr>
                           <wp:cNvGraphicFramePr>
                             <a:graphicFrameLocks xmlns:a="http://schemas.openxmlformats.org/drawingml/2006/main" noChangeAspect="1"/>
@@ -12137,12 +12105,12 @@
                               <pic:pic xmlns:pic="http://schemas.openxmlformats.org/drawingml/2006/picture">
                                 <pic:nvPicPr>
                                   <pic:cNvPr id="17" name="Picture 17" title="Software University @ YouTube">
-                                    <a:hlinkClick r:id="rId33"/>
+                                    <a:hlinkClick r:id="rId13"/>
                                   </pic:cNvPr>
                                   <pic:cNvPicPr/>
                                 </pic:nvPicPr>
                                 <pic:blipFill>
-                                  <a:blip r:embed="rId34"/>
+                                  <a:blip r:embed="rId14"/>
                                   <a:stretch>
                                     <a:fillRect/>
                                   </a:stretch>
@@ -12180,7 +12148,7 @@
                           <wp:extent cx="180000" cy="180000"/>
                           <wp:effectExtent l="0" t="0" r="0" b="0"/>
                           <wp:docPr id="21" name="Picture 21">
-                            <a:hlinkClick xmlns:a="http://schemas.openxmlformats.org/drawingml/2006/main" r:id="rId35"/>
+                            <a:hlinkClick xmlns:a="http://schemas.openxmlformats.org/drawingml/2006/main" r:id="rId15"/>
                           </wp:docPr>
                           <wp:cNvGraphicFramePr>
                             <a:graphicFrameLocks xmlns:a="http://schemas.openxmlformats.org/drawingml/2006/main" noChangeAspect="1"/>
@@ -12190,14 +12158,14 @@
                               <pic:pic xmlns:pic="http://schemas.openxmlformats.org/drawingml/2006/picture">
                                 <pic:nvPicPr>
                                   <pic:cNvPr id="21" name="Picture 21">
-                                    <a:hlinkClick r:id="rId35"/>
+                                    <a:hlinkClick r:id="rId15"/>
                                   </pic:cNvPr>
                                   <pic:cNvPicPr>
                                     <a:picLocks noChangeAspect="1" noChangeArrowheads="1"/>
                                   </pic:cNvPicPr>
                                 </pic:nvPicPr>
                                 <pic:blipFill rotWithShape="1">
-                                  <a:blip r:embed="rId36">
+                                  <a:blip r:embed="rId16">
                                     <a:extLst>
                                       <a:ext uri="{28A0092B-C50C-407E-A947-70E740481C1C}">
                                         <a14:useLocalDpi xmlns:a14="http://schemas.microsoft.com/office/drawing/2010/main" val="0"/>
@@ -12249,7 +12217,7 @@
                           <wp:extent cx="180000" cy="180000"/>
                           <wp:effectExtent l="0" t="0" r="0" b="0"/>
                           <wp:docPr id="22" name="Picture 22">
-                            <a:hlinkClick xmlns:a="http://schemas.openxmlformats.org/drawingml/2006/main" r:id="rId37"/>
+                            <a:hlinkClick xmlns:a="http://schemas.openxmlformats.org/drawingml/2006/main" r:id="rId17"/>
                           </wp:docPr>
                           <wp:cNvGraphicFramePr>
                             <a:graphicFrameLocks xmlns:a="http://schemas.openxmlformats.org/drawingml/2006/main" noChangeAspect="1"/>
@@ -12259,14 +12227,14 @@
                               <pic:pic xmlns:pic="http://schemas.openxmlformats.org/drawingml/2006/picture">
                                 <pic:nvPicPr>
                                   <pic:cNvPr id="22" name="Picture 22">
-                                    <a:hlinkClick r:id="rId37"/>
+                                    <a:hlinkClick r:id="rId17"/>
                                   </pic:cNvPr>
                                   <pic:cNvPicPr>
                                     <a:picLocks noChangeAspect="1" noChangeArrowheads="1"/>
                                   </pic:cNvPicPr>
                                 </pic:nvPicPr>
                                 <pic:blipFill>
-                                  <a:blip r:embed="rId38">
+                                  <a:blip r:embed="rId18">
                                     <a:extLst>
                                       <a:ext uri="{28A0092B-C50C-407E-A947-70E740481C1C}">
                                         <a14:useLocalDpi xmlns:a14="http://schemas.microsoft.com/office/drawing/2010/main" val="0"/>
@@ -12315,7 +12283,7 @@
                           <wp:extent cx="180000" cy="180000"/>
                           <wp:effectExtent l="0" t="0" r="0" b="0"/>
                           <wp:docPr id="23" name="Picture 23" title="Software University: Email Us">
-                            <a:hlinkClick xmlns:a="http://schemas.openxmlformats.org/drawingml/2006/main" r:id="rId39"/>
+                            <a:hlinkClick xmlns:a="http://schemas.openxmlformats.org/drawingml/2006/main" r:id="rId19"/>
                           </wp:docPr>
                           <wp:cNvGraphicFramePr>
                             <a:graphicFrameLocks xmlns:a="http://schemas.openxmlformats.org/drawingml/2006/main" noChangeAspect="1"/>
@@ -12325,12 +12293,12 @@
                               <pic:pic xmlns:pic="http://schemas.openxmlformats.org/drawingml/2006/picture">
                                 <pic:nvPicPr>
                                   <pic:cNvPr id="23" name="Picture 23" title="Software University: Email Us">
-                                    <a:hlinkClick r:id="rId39"/>
+                                    <a:hlinkClick r:id="rId19"/>
                                   </pic:cNvPr>
                                   <pic:cNvPicPr/>
                                 </pic:nvPicPr>
                                 <pic:blipFill>
-                                  <a:blip r:embed="rId40"/>
+                                  <a:blip r:embed="rId20"/>
                                   <a:stretch>
                                     <a:fillRect/>
                                   </a:stretch>
@@ -12392,7 +12360,7 @@
                   </pic:cNvPicPr>
                 </pic:nvPicPr>
                 <pic:blipFill>
-                  <a:blip r:embed="rId41">
+                  <a:blip r:embed="rId22">
                     <a:extLst>
                       <a:ext uri="{28A0092B-C50C-407E-A947-70E740481C1C}">
                         <a14:useLocalDpi xmlns:a14="http://schemas.microsoft.com/office/drawing/2010/main" val="0"/>
@@ -12498,7 +12466,7 @@
         </mc:Choice>
         <mc:Fallback>
           <w:pict>
-            <v:line w14:anchorId="60BE7D18" id="Straight Connector 19" o:spid="_x0000_s1026" style="position:absolute;flip:y;z-index:251622400;visibility:visible;mso-wrap-style:square;mso-width-percent:0;mso-height-percent:0;mso-wrap-distance-left:9pt;mso-wrap-distance-top:0;mso-wrap-distance-right:9pt;mso-wrap-distance-bottom:0;mso-position-horizontal:absolute;mso-position-horizontal-relative:text;mso-position-vertical:absolute;mso-position-vertical-relative:text;mso-width-percent:0;mso-height-percent:0;mso-width-relative:page;mso-height-relative:page" from="-.1pt,5.2pt" to="520.7pt,5.2pt" o:gfxdata="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" strokecolor="#974706 [1609]" strokeweight="1pt">
+            <v:line w14:anchorId="093E11B0" id="Straight Connector 19" o:spid="_x0000_s1026" style="position:absolute;flip:y;z-index:251622400;visibility:visible;mso-wrap-style:square;mso-width-percent:0;mso-height-percent:0;mso-wrap-distance-left:9pt;mso-wrap-distance-top:0;mso-wrap-distance-right:9pt;mso-wrap-distance-bottom:0;mso-position-horizontal:absolute;mso-position-horizontal-relative:text;mso-position-vertical:absolute;mso-position-vertical-relative:text;mso-width-percent:0;mso-height-percent:0;mso-width-relative:page;mso-height-relative:page" from="-.1pt,5.2pt" to="520.7pt,5.2pt" o:gfxdata="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" strokecolor="#974706 [1609]" strokeweight="1pt">
               <v:stroke endcap="round"/>
             </v:line>
           </w:pict>
@@ -12602,7 +12570,7 @@
                               <w:sz w:val="18"/>
                               <w:szCs w:val="18"/>
                             </w:rPr>
-                            <w:t>2</w:t>
+                            <w:t>8</w:t>
                           </w:r>
                           <w:r>
                             <w:rPr>
@@ -12723,7 +12691,7 @@
                         <w:sz w:val="18"/>
                         <w:szCs w:val="18"/>
                       </w:rPr>
-                      <w:t>2</w:t>
+                      <w:t>8</w:t>
                     </w:r>
                     <w:r>
                       <w:rPr>
@@ -12788,7 +12756,7 @@
 </file>
 
 <file path=word/footnotes.xml><?xml version="1.0" encoding="utf-8"?>
-<w:footnotes xmlns:wpc="http://schemas.microsoft.com/office/word/2010/wordprocessingCanvas" xmlns:cx="http://schemas.microsoft.com/office/drawing/2014/chartex" xmlns:cx1="http://schemas.microsoft.com/office/drawing/2015/9/8/chartex" xmlns:cx2="http://schemas.microsoft.com/office/drawing/2015/10/21/chartex" xmlns:cx3="http://schemas.microsoft.com/office/drawing/2016/5/9/chartex" xmlns:cx4="http://schemas.microsoft.com/office/drawing/2016/5/10/chartex" xmlns:cx5="http://schemas.microsoft.com/office/drawing/2016/5/11/chartex" xmlns:cx6="http://schemas.microsoft.com/office/drawing/2016/5/12/chartex" xmlns:cx7="http://schemas.microsoft.com/office/drawing/2016/5/13/chartex" xmlns:cx8="http://schemas.microsoft.com/office/drawing/2016/5/14/chartex" xmlns:mc="http://schemas.openxmlformats.org/markup-compatibility/2006" xmlns:aink="http://schemas.microsoft.com/office/drawing/2016/ink" xmlns:am3d="http://schemas.microsoft.com/office/drawing/2017/model3d" xmlns:o="urn:schemas-microsoft-com:office:office" xmlns:r="http://schemas.openxmlformats.org/officeDocument/2006/relationships" xmlns:m="http://schemas.openxmlformats.org/officeDocument/2006/math" xmlns:v="urn:schemas-microsoft-com:vml" xmlns:wp14="http://schemas.microsoft.com/office/word/2010/wordprocessingDrawing" xmlns:wp="http://schemas.openxmlformats.org/drawingml/2006/wordprocessingDrawing" xmlns:w10="urn:schemas-microsoft-com:office:word" xmlns:w="http://schemas.openxmlformats.org/wordprocessingml/2006/main" xmlns:w14="http://schemas.microsoft.com/office/word/2010/wordml" xmlns:w15="http://schemas.microsoft.com/office/word/2012/wordml" xmlns:w16cid="http://schemas.microsoft.com/office/word/2016/wordml/cid" xmlns:w16se="http://schemas.microsoft.com/office/word/2015/wordml/symex" xmlns:wpg="http://schemas.microsoft.com/office/word/2010/wordprocessingGroup" xmlns:wpi="http://schemas.microsoft.com/office/word/2010/wordprocessingInk" xmlns:wne="http://schemas.microsoft.com/office/word/2006/wordml" xmlns:wps="http://schemas.microsoft.com/office/word/2010/wordprocessingShape" mc:Ignorable="w14 w15 w16se w16cid wp14">
+<w:footnotes xmlns:wpc="http://schemas.microsoft.com/office/word/2010/wordprocessingCanvas" xmlns:mc="http://schemas.openxmlformats.org/markup-compatibility/2006" xmlns:o="urn:schemas-microsoft-com:office:office" xmlns:r="http://schemas.openxmlformats.org/officeDocument/2006/relationships" xmlns:m="http://schemas.openxmlformats.org/officeDocument/2006/math" xmlns:v="urn:schemas-microsoft-com:vml" xmlns:wp14="http://schemas.microsoft.com/office/word/2010/wordprocessingDrawing" xmlns:wp="http://schemas.openxmlformats.org/drawingml/2006/wordprocessingDrawing" xmlns:w10="urn:schemas-microsoft-com:office:word" xmlns:w="http://schemas.openxmlformats.org/wordprocessingml/2006/main" xmlns:w14="http://schemas.microsoft.com/office/word/2010/wordml" xmlns:w15="http://schemas.microsoft.com/office/word/2012/wordml" xmlns:wpg="http://schemas.microsoft.com/office/word/2010/wordprocessingGroup" xmlns:wpi="http://schemas.microsoft.com/office/word/2010/wordprocessingInk" xmlns:wne="http://schemas.microsoft.com/office/word/2006/wordml" xmlns:wps="http://schemas.microsoft.com/office/word/2010/wordprocessingShape" mc:Ignorable="w14 w15 wp14">
   <w:footnote w:type="separator" w:id="-1">
     <w:p>
       <w:pPr>
@@ -12813,7 +12781,7 @@
 </file>
 
 <file path=word/header1.xml><?xml version="1.0" encoding="utf-8"?>
-<w:hdr xmlns:wpc="http://schemas.microsoft.com/office/word/2010/wordprocessingCanvas" xmlns:cx="http://schemas.microsoft.com/office/drawing/2014/chartex" xmlns:cx1="http://schemas.microsoft.com/office/drawing/2015/9/8/chartex" xmlns:cx2="http://schemas.microsoft.com/office/drawing/2015/10/21/chartex" xmlns:cx3="http://schemas.microsoft.com/office/drawing/2016/5/9/chartex" xmlns:cx4="http://schemas.microsoft.com/office/drawing/2016/5/10/chartex" xmlns:cx5="http://schemas.microsoft.com/office/drawing/2016/5/11/chartex" xmlns:cx6="http://schemas.microsoft.com/office/drawing/2016/5/12/chartex" xmlns:cx7="http://schemas.microsoft.com/office/drawing/2016/5/13/chartex" xmlns:cx8="http://schemas.microsoft.com/office/drawing/2016/5/14/chartex" xmlns:mc="http://schemas.openxmlformats.org/markup-compatibility/2006" xmlns:aink="http://schemas.microsoft.com/office/drawing/2016/ink" xmlns:am3d="http://schemas.microsoft.com/office/drawing/2017/model3d" xmlns:o="urn:schemas-microsoft-com:office:office" xmlns:r="http://schemas.openxmlformats.org/officeDocument/2006/relationships" xmlns:m="http://schemas.openxmlformats.org/officeDocument/2006/math" xmlns:v="urn:schemas-microsoft-com:vml" xmlns:wp14="http://schemas.microsoft.com/office/word/2010/wordprocessingDrawing" xmlns:wp="http://schemas.openxmlformats.org/drawingml/2006/wordprocessingDrawing" xmlns:w10="urn:schemas-microsoft-com:office:word" xmlns:w="http://schemas.openxmlformats.org/wordprocessingml/2006/main" xmlns:w14="http://schemas.microsoft.com/office/word/2010/wordml" xmlns:w15="http://schemas.microsoft.com/office/word/2012/wordml" xmlns:w16cid="http://schemas.microsoft.com/office/word/2016/wordml/cid" xmlns:w16se="http://schemas.microsoft.com/office/word/2015/wordml/symex" xmlns:wpg="http://schemas.microsoft.com/office/word/2010/wordprocessingGroup" xmlns:wpi="http://schemas.microsoft.com/office/word/2010/wordprocessingInk" xmlns:wne="http://schemas.microsoft.com/office/word/2006/wordml" xmlns:wps="http://schemas.microsoft.com/office/word/2010/wordprocessingShape" mc:Ignorable="w14 w15 w16se w16cid wp14">
+<w:hdr xmlns:wpc="http://schemas.microsoft.com/office/word/2010/wordprocessingCanvas" xmlns:mc="http://schemas.openxmlformats.org/markup-compatibility/2006" xmlns:o="urn:schemas-microsoft-com:office:office" xmlns:r="http://schemas.openxmlformats.org/officeDocument/2006/relationships" xmlns:m="http://schemas.openxmlformats.org/officeDocument/2006/math" xmlns:v="urn:schemas-microsoft-com:vml" xmlns:wp14="http://schemas.microsoft.com/office/word/2010/wordprocessingDrawing" xmlns:wp="http://schemas.openxmlformats.org/drawingml/2006/wordprocessingDrawing" xmlns:w10="urn:schemas-microsoft-com:office:word" xmlns:w="http://schemas.openxmlformats.org/wordprocessingml/2006/main" xmlns:w14="http://schemas.microsoft.com/office/word/2010/wordml" xmlns:w15="http://schemas.microsoft.com/office/word/2012/wordml" xmlns:wpg="http://schemas.microsoft.com/office/word/2010/wordprocessingGroup" xmlns:wpi="http://schemas.microsoft.com/office/word/2010/wordprocessingInk" xmlns:wne="http://schemas.microsoft.com/office/word/2006/wordml" xmlns:wps="http://schemas.microsoft.com/office/word/2010/wordprocessingShape" mc:Ignorable="w14 w15 wp14">
   <w:p>
     <w:pPr>
       <w:pStyle w:val="Header"/>
@@ -12824,7 +12792,7 @@
 </file>
 
 <file path=word/numbering.xml><?xml version="1.0" encoding="utf-8"?>
-<w:numbering xmlns:wpc="http://schemas.microsoft.com/office/word/2010/wordprocessingCanvas" xmlns:cx="http://schemas.microsoft.com/office/drawing/2014/chartex" xmlns:cx1="http://schemas.microsoft.com/office/drawing/2015/9/8/chartex" xmlns:cx2="http://schemas.microsoft.com/office/drawing/2015/10/21/chartex" xmlns:cx3="http://schemas.microsoft.com/office/drawing/2016/5/9/chartex" xmlns:cx4="http://schemas.microsoft.com/office/drawing/2016/5/10/chartex" xmlns:cx5="http://schemas.microsoft.com/office/drawing/2016/5/11/chartex" xmlns:cx6="http://schemas.microsoft.com/office/drawing/2016/5/12/chartex" xmlns:cx7="http://schemas.microsoft.com/office/drawing/2016/5/13/chartex" xmlns:cx8="http://schemas.microsoft.com/office/drawing/2016/5/14/chartex" xmlns:mc="http://schemas.openxmlformats.org/markup-compatibility/2006" xmlns:aink="http://schemas.microsoft.com/office/drawing/2016/ink" xmlns:am3d="http://schemas.microsoft.com/office/drawing/2017/model3d" xmlns:o="urn:schemas-microsoft-com:office:office" xmlns:r="http://schemas.openxmlformats.org/officeDocument/2006/relationships" xmlns:m="http://schemas.openxmlformats.org/officeDocument/2006/math" xmlns:v="urn:schemas-microsoft-com:vml" xmlns:wp14="http://schemas.microsoft.com/office/word/2010/wordprocessingDrawing" xmlns:wp="http://schemas.openxmlformats.org/drawingml/2006/wordprocessingDrawing" xmlns:w10="urn:schemas-microsoft-com:office:word" xmlns:w="http://schemas.openxmlformats.org/wordprocessingml/2006/main" xmlns:w14="http://schemas.microsoft.com/office/word/2010/wordml" xmlns:w15="http://schemas.microsoft.com/office/word/2012/wordml" xmlns:w16cid="http://schemas.microsoft.com/office/word/2016/wordml/cid" xmlns:w16se="http://schemas.microsoft.com/office/word/2015/wordml/symex" xmlns:wpg="http://schemas.microsoft.com/office/word/2010/wordprocessingGroup" xmlns:wpi="http://schemas.microsoft.com/office/word/2010/wordprocessingInk" xmlns:wne="http://schemas.microsoft.com/office/word/2006/wordml" xmlns:wps="http://schemas.microsoft.com/office/word/2010/wordprocessingShape" mc:Ignorable="w14 w15 w16se w16cid wp14">
+<w:numbering xmlns:wpc="http://schemas.microsoft.com/office/word/2010/wordprocessingCanvas" xmlns:mc="http://schemas.openxmlformats.org/markup-compatibility/2006" xmlns:o="urn:schemas-microsoft-com:office:office" xmlns:r="http://schemas.openxmlformats.org/officeDocument/2006/relationships" xmlns:m="http://schemas.openxmlformats.org/officeDocument/2006/math" xmlns:v="urn:schemas-microsoft-com:vml" xmlns:wp14="http://schemas.microsoft.com/office/word/2010/wordprocessingDrawing" xmlns:wp="http://schemas.openxmlformats.org/drawingml/2006/wordprocessingDrawing" xmlns:w10="urn:schemas-microsoft-com:office:word" xmlns:w="http://schemas.openxmlformats.org/wordprocessingml/2006/main" xmlns:w14="http://schemas.microsoft.com/office/word/2010/wordml" xmlns:w15="http://schemas.microsoft.com/office/word/2012/wordml" xmlns:wpg="http://schemas.microsoft.com/office/word/2010/wordprocessingGroup" xmlns:wpi="http://schemas.microsoft.com/office/word/2010/wordprocessingInk" xmlns:wne="http://schemas.microsoft.com/office/word/2006/wordml" xmlns:wps="http://schemas.microsoft.com/office/word/2010/wordprocessingShape" mc:Ignorable="w14 w15 wp14">
   <w:abstractNum w:abstractNumId="0" w15:restartNumberingAfterBreak="0">
     <w:nsid w:val="00000005"/>
     <w:multiLevelType w:val="hybridMultilevel"/>
@@ -14175,7 +14143,7 @@
 </file>
 
 <file path=word/styles.xml><?xml version="1.0" encoding="utf-8"?>
-<w:styles xmlns:mc="http://schemas.openxmlformats.org/markup-compatibility/2006" xmlns:r="http://schemas.openxmlformats.org/officeDocument/2006/relationships" xmlns:w="http://schemas.openxmlformats.org/wordprocessingml/2006/main" xmlns:w14="http://schemas.microsoft.com/office/word/2010/wordml" xmlns:w15="http://schemas.microsoft.com/office/word/2012/wordml" xmlns:w16cid="http://schemas.microsoft.com/office/word/2016/wordml/cid" xmlns:w16se="http://schemas.microsoft.com/office/word/2015/wordml/symex" mc:Ignorable="w14 w15 w16se w16cid">
+<w:styles xmlns:mc="http://schemas.openxmlformats.org/markup-compatibility/2006" xmlns:r="http://schemas.openxmlformats.org/officeDocument/2006/relationships" xmlns:w="http://schemas.openxmlformats.org/wordprocessingml/2006/main" xmlns:w14="http://schemas.microsoft.com/office/word/2010/wordml" xmlns:w15="http://schemas.microsoft.com/office/word/2012/wordml" mc:Ignorable="w14 w15">
   <w:docDefaults>
     <w:rPrDefault>
       <w:rPr>
@@ -14191,7 +14159,7 @@
       </w:pPr>
     </w:pPrDefault>
   </w:docDefaults>
-  <w:latentStyles w:defLockedState="0" w:defUIPriority="99" w:defSemiHidden="0" w:defUnhideWhenUsed="0" w:defQFormat="0" w:count="376">
+  <w:latentStyles w:defLockedState="0" w:defUIPriority="99" w:defSemiHidden="0" w:defUnhideWhenUsed="0" w:defQFormat="0" w:count="371">
     <w:lsdException w:name="Normal" w:uiPriority="0" w:qFormat="1"/>
     <w:lsdException w:name="heading 1" w:uiPriority="9" w:qFormat="1"/>
     <w:lsdException w:name="heading 2" w:semiHidden="1" w:uiPriority="9" w:unhideWhenUsed="1" w:qFormat="1"/>
@@ -14297,6 +14265,7 @@
     <w:lsdException w:name="HTML Sample" w:semiHidden="1" w:unhideWhenUsed="1"/>
     <w:lsdException w:name="HTML Typewriter" w:semiHidden="1" w:unhideWhenUsed="1"/>
     <w:lsdException w:name="HTML Variable" w:semiHidden="1" w:unhideWhenUsed="1"/>
+    <w:lsdException w:name="Normal Table" w:semiHidden="1" w:unhideWhenUsed="1"/>
     <w:lsdException w:name="annotation subject" w:semiHidden="1" w:unhideWhenUsed="1"/>
     <w:lsdException w:name="No List" w:semiHidden="1" w:unhideWhenUsed="1"/>
     <w:lsdException w:name="Outline List 1" w:semiHidden="1" w:unhideWhenUsed="1"/>
@@ -14339,8 +14308,11 @@
     <w:lsdException w:name="Table Contemporary" w:semiHidden="1" w:unhideWhenUsed="1"/>
     <w:lsdException w:name="Table Elegant" w:semiHidden="1" w:unhideWhenUsed="1"/>
     <w:lsdException w:name="Table Professional" w:semiHidden="1" w:unhideWhenUsed="1"/>
+    <w:lsdException w:name="Table Subtle 1" w:semiHidden="1" w:unhideWhenUsed="1"/>
     <w:lsdException w:name="Table Subtle 2" w:semiHidden="1" w:unhideWhenUsed="1"/>
     <w:lsdException w:name="Table Web 1" w:semiHidden="1" w:unhideWhenUsed="1"/>
+    <w:lsdException w:name="Table Web 2" w:semiHidden="1" w:unhideWhenUsed="1"/>
+    <w:lsdException w:name="Table Web 3" w:semiHidden="1" w:unhideWhenUsed="1"/>
     <w:lsdException w:name="Balloon Text" w:semiHidden="1" w:unhideWhenUsed="1"/>
     <w:lsdException w:name="Table Grid" w:uiPriority="59"/>
     <w:lsdException w:name="Table Theme" w:semiHidden="1" w:unhideWhenUsed="1"/>
@@ -14559,11 +14531,6 @@
     <w:lsdException w:name="List Table 5 Dark Accent 6" w:uiPriority="50"/>
     <w:lsdException w:name="List Table 6 Colorful Accent 6" w:uiPriority="51"/>
     <w:lsdException w:name="List Table 7 Colorful Accent 6" w:uiPriority="52"/>
-    <w:lsdException w:name="Mention" w:semiHidden="1" w:unhideWhenUsed="1"/>
-    <w:lsdException w:name="Smart Hyperlink" w:semiHidden="1" w:unhideWhenUsed="1"/>
-    <w:lsdException w:name="Hashtag" w:semiHidden="1" w:unhideWhenUsed="1"/>
-    <w:lsdException w:name="Unresolved Mention" w:semiHidden="1" w:unhideWhenUsed="1"/>
-    <w:lsdException w:name="Smart Link" w:semiHidden="1" w:unhideWhenUsed="1"/>
   </w:latentStyles>
   <w:style w:type="paragraph" w:default="1" w:styleId="Normal">
     <w:name w:val="Normal"/>
@@ -15305,18 +15272,18 @@
 </file>
 
 <file path=customXml/item1.xml><?xml version="1.0" encoding="utf-8"?>
-<p:properties xmlns:p="http://schemas.microsoft.com/office/2006/metadata/properties" xmlns:xsi="http://www.w3.org/2001/XMLSchema-instance" xmlns:pc="http://schemas.microsoft.com/office/infopath/2007/PartnerControls">
-  <documentManagement/>
-</p:properties>
-</file>
-
-<file path=customXml/item2.xml><?xml version="1.0" encoding="utf-8"?>
 <?mso-contentType ?>
 <FormTemplates xmlns="http://schemas.microsoft.com/sharepoint/v3/contenttype/forms">
   <Display>DocumentLibraryForm</Display>
   <Edit>DocumentLibraryForm</Edit>
   <New>DocumentLibraryForm</New>
 </FormTemplates>
+</file>
+
+<file path=customXml/item2.xml><?xml version="1.0" encoding="utf-8"?>
+<p:properties xmlns:p="http://schemas.microsoft.com/office/2006/metadata/properties" xmlns:xsi="http://www.w3.org/2001/XMLSchema-instance" xmlns:pc="http://schemas.microsoft.com/office/infopath/2007/PartnerControls">
+  <documentManagement/>
+</p:properties>
 </file>
 
 <file path=customXml/item3.xml><?xml version="1.0" encoding="utf-8"?>
@@ -15438,18 +15405,18 @@
 </file>
 
 <file path=customXml/itemProps1.xml><?xml version="1.0" encoding="utf-8"?>
-<ds:datastoreItem xmlns:ds="http://schemas.openxmlformats.org/officeDocument/2006/customXml" ds:itemID="{642AD100-1791-43AC-8FB0-4D3F7DB735D5}">
+<ds:datastoreItem xmlns:ds="http://schemas.openxmlformats.org/officeDocument/2006/customXml" ds:itemID="{ABF6E877-42D5-49BF-ABBD-36D5F3F486D6}">
   <ds:schemaRefs>
-    <ds:schemaRef ds:uri="http://schemas.microsoft.com/office/2006/metadata/properties"/>
-    <ds:schemaRef ds:uri="http://schemas.microsoft.com/office/infopath/2007/PartnerControls"/>
+    <ds:schemaRef ds:uri="http://schemas.microsoft.com/sharepoint/v3/contenttype/forms"/>
   </ds:schemaRefs>
 </ds:datastoreItem>
 </file>
 
 <file path=customXml/itemProps2.xml><?xml version="1.0" encoding="utf-8"?>
-<ds:datastoreItem xmlns:ds="http://schemas.openxmlformats.org/officeDocument/2006/customXml" ds:itemID="{ABF6E877-42D5-49BF-ABBD-36D5F3F486D6}">
+<ds:datastoreItem xmlns:ds="http://schemas.openxmlformats.org/officeDocument/2006/customXml" ds:itemID="{642AD100-1791-43AC-8FB0-4D3F7DB735D5}">
   <ds:schemaRefs>
-    <ds:schemaRef ds:uri="http://schemas.microsoft.com/sharepoint/v3/contenttype/forms"/>
+    <ds:schemaRef ds:uri="http://schemas.microsoft.com/office/2006/metadata/properties"/>
+    <ds:schemaRef ds:uri="http://schemas.microsoft.com/office/infopath/2007/PartnerControls"/>
   </ds:schemaRefs>
 </ds:datastoreItem>
 </file>
@@ -15471,7 +15438,7 @@
 </file>
 
 <file path=customXml/itemProps4.xml><?xml version="1.0" encoding="utf-8"?>
-<ds:datastoreItem xmlns:ds="http://schemas.openxmlformats.org/officeDocument/2006/customXml" ds:itemID="{11FFFE81-BDCA-43EF-9D5A-CD2E8F1557C4}">
+<ds:datastoreItem xmlns:ds="http://schemas.openxmlformats.org/officeDocument/2006/customXml" ds:itemID="{7AD1E75F-088C-4DB9-AF5E-AB9C9740DBD3}">
   <ds:schemaRefs>
     <ds:schemaRef ds:uri="http://schemas.openxmlformats.org/officeDocument/2006/bibliography"/>
   </ds:schemaRefs>

--- a/Java-OOP/Encapsulation/Tasks Descriptions(2).docx
+++ b/Java-OOP/Encapsulation/Tasks Descriptions(2).docx
@@ -134,7 +134,15 @@
         <w:t xml:space="preserve"> </w:t>
       </w:r>
       <w:r>
-        <w:t xml:space="preserve">with fields </w:t>
+        <w:t xml:space="preserve">with </w:t>
+      </w:r>
+      <w:proofErr w:type="gramStart"/>
+      <w:r>
+        <w:t>fields</w:t>
+      </w:r>
+      <w:proofErr w:type="gramEnd"/>
+      <w:r>
+        <w:t xml:space="preserve"> </w:t>
       </w:r>
       <w:r>
         <w:rPr>
@@ -6885,21 +6893,31 @@
         <w:spacing w:before="0" w:after="200"/>
         <w:contextualSpacing w:val="0"/>
         <w:rPr>
+          <w:highlight w:val="yellow"/>
           <w:lang w:val="bg-BG"/>
         </w:rPr>
       </w:pPr>
       <w:r>
+        <w:rPr>
+          <w:highlight w:val="yellow"/>
+        </w:rPr>
         <w:t>If invalid flour type or an invalid baking technique is given an exception is thrown with the message "</w:t>
       </w:r>
       <w:r>
         <w:rPr>
           <w:b/>
+          <w:highlight w:val="yellow"/>
         </w:rPr>
         <w:t>Invalid type of dough.</w:t>
       </w:r>
-      <w:r>
+      <w:proofErr w:type="gramStart"/>
+      <w:r>
+        <w:rPr>
+          <w:highlight w:val="yellow"/>
+        </w:rPr>
         <w:t>".</w:t>
       </w:r>
+      <w:proofErr w:type="gramEnd"/>
     </w:p>
     <w:p>
       <w:pPr>
@@ -6911,19 +6929,43 @@
         <w:spacing w:before="0" w:after="200"/>
         <w:contextualSpacing w:val="0"/>
         <w:rPr>
+          <w:highlight w:val="yellow"/>
           <w:lang w:val="bg-BG"/>
         </w:rPr>
       </w:pPr>
-      <w:r>
-        <w:t>If dough weight is outside of range [1..200] throw an exception with the message "</w:t>
+      <w:bookmarkStart w:id="0" w:name="_GoBack"/>
+      <w:bookmarkEnd w:id="0"/>
+      <w:r>
+        <w:rPr>
+          <w:highlight w:val="yellow"/>
+        </w:rPr>
+        <w:t>If dough weight is outside of range [1</w:t>
+      </w:r>
+      <w:proofErr w:type="gramStart"/>
+      <w:r>
+        <w:rPr>
+          <w:highlight w:val="yellow"/>
+        </w:rPr>
+        <w:t>..200</w:t>
+      </w:r>
+      <w:proofErr w:type="gramEnd"/>
+      <w:r>
+        <w:rPr>
+          <w:highlight w:val="yellow"/>
+        </w:rPr>
+        <w:t>] throw an exception with the message "</w:t>
       </w:r>
       <w:r>
         <w:rPr>
           <w:b/>
+          <w:highlight w:val="yellow"/>
         </w:rPr>
         <w:t>Dough weight should be in the range [1..200]</w:t>
       </w:r>
       <w:r>
+        <w:rPr>
+          <w:highlight w:val="yellow"/>
+        </w:rPr>
         <w:t>."</w:t>
       </w:r>
     </w:p>
@@ -6979,7 +7021,21 @@
         <w:rPr>
           <w:highlight w:val="yellow"/>
         </w:rPr>
-        <w:t>If topping weight is outside of range [1..50] throw an exception with the message "</w:t>
+        <w:t>If topping weight is outside of range [1</w:t>
+      </w:r>
+      <w:proofErr w:type="gramStart"/>
+      <w:r>
+        <w:rPr>
+          <w:highlight w:val="yellow"/>
+        </w:rPr>
+        <w:t>..50</w:t>
+      </w:r>
+      <w:proofErr w:type="gramEnd"/>
+      <w:r>
+        <w:rPr>
+          <w:highlight w:val="yellow"/>
+        </w:rPr>
+        <w:t>] throw an exception with the message "</w:t>
       </w:r>
       <w:r>
         <w:rPr>
@@ -6994,8 +7050,6 @@
         </w:rPr>
         <w:t>".</w:t>
       </w:r>
-      <w:bookmarkStart w:id="0" w:name="_GoBack"/>
-      <w:bookmarkEnd w:id="0"/>
     </w:p>
     <w:p>
       <w:pPr>
@@ -7028,9 +7082,11 @@
         </w:rPr>
         <w:t>Pizza name should be between 1 and 15 symbols.</w:t>
       </w:r>
+      <w:proofErr w:type="gramStart"/>
       <w:r>
         <w:t>".</w:t>
       </w:r>
+      <w:proofErr w:type="gramEnd"/>
     </w:p>
     <w:p>
       <w:pPr>
@@ -7046,7 +7102,15 @@
         </w:rPr>
       </w:pPr>
       <w:r>
-        <w:t>If number of topping is outside of range [0..10] throw an exception with the message "</w:t>
+        <w:t>If number of topping is outside of range [0</w:t>
+      </w:r>
+      <w:proofErr w:type="gramStart"/>
+      <w:r>
+        <w:t>..10</w:t>
+      </w:r>
+      <w:proofErr w:type="gramEnd"/>
+      <w:r>
+        <w:t>] throw an exception with the message "</w:t>
       </w:r>
       <w:r>
         <w:rPr>
@@ -8711,12 +8775,14 @@
       <w:r>
         <w:t xml:space="preserve">, </w:t>
       </w:r>
+      <w:proofErr w:type="gramStart"/>
       <w:r>
         <w:rPr>
           <w:b/>
         </w:rPr>
         <w:t>dribble</w:t>
       </w:r>
+      <w:proofErr w:type="gramEnd"/>
       <w:r>
         <w:t xml:space="preserve">, </w:t>
       </w:r>
@@ -8736,7 +8802,15 @@
         <w:t>shooting</w:t>
       </w:r>
       <w:r>
-        <w:t xml:space="preserve">. Each stat can be in the range [0..100]. The </w:t>
+        <w:t>. Each stat can be in the range [0</w:t>
+      </w:r>
+      <w:proofErr w:type="gramStart"/>
+      <w:r>
+        <w:t>..100</w:t>
+      </w:r>
+      <w:proofErr w:type="gramEnd"/>
+      <w:r>
+        <w:t xml:space="preserve">]. The </w:t>
       </w:r>
       <w:r>
         <w:rPr>
@@ -10013,7 +10087,15 @@
         <w:t>Stats</w:t>
       </w:r>
       <w:r>
-        <w:t xml:space="preserve"> should be in the range 0..100. If not, print "</w:t>
+        <w:t xml:space="preserve"> should be in the range 0</w:t>
+      </w:r>
+      <w:proofErr w:type="gramStart"/>
+      <w:r>
+        <w:t>..100</w:t>
+      </w:r>
+      <w:proofErr w:type="gramEnd"/>
+      <w:r>
+        <w:t>. If not, print "</w:t>
       </w:r>
       <w:r>
         <w:rPr>
@@ -10921,12 +11003,21 @@
                             </w:rPr>
                             <w:t xml:space="preserve">© </w:t>
                           </w:r>
+                          <w:proofErr w:type="spellStart"/>
                           <w:r>
                             <w:rPr>
                               <w:sz w:val="17"/>
                               <w:szCs w:val="17"/>
                             </w:rPr>
-                            <w:t xml:space="preserve">SoftUni – </w:t>
+                            <w:t>SoftUni</w:t>
+                          </w:r>
+                          <w:proofErr w:type="spellEnd"/>
+                          <w:r>
+                            <w:rPr>
+                              <w:sz w:val="17"/>
+                              <w:szCs w:val="17"/>
+                            </w:rPr>
+                            <w:t xml:space="preserve"> – </w:t>
                           </w:r>
                           <w:hyperlink r:id="rId1" w:history="1">
                             <w:r>
@@ -11278,7 +11369,7 @@
                                               <a14:useLocalDpi xmlns:a14="http://schemas.microsoft.com/office/drawing/2010/main" val="0"/>
                                             </a:ext>
                                             <a:ext uri="{837473B0-CC2E-450A-ABE3-18F120FF3D39}">
-                                              <a1611:picAttrSrcUrl xmlns="" xmlns:cx="http://schemas.microsoft.com/office/drawing/2014/chartex" xmlns:cx1="http://schemas.microsoft.com/office/drawing/2015/9/8/chartex" xmlns:cx2="http://schemas.microsoft.com/office/drawing/2015/10/21/chartex" xmlns:cx3="http://schemas.microsoft.com/office/drawing/2016/5/9/chartex" xmlns:cx4="http://schemas.microsoft.com/office/drawing/2016/5/10/chartex" xmlns:cx5="http://schemas.microsoft.com/office/drawing/2016/5/11/chartex" xmlns:cx6="http://schemas.microsoft.com/office/drawing/2016/5/12/chartex" xmlns:cx7="http://schemas.microsoft.com/office/drawing/2016/5/13/chartex" xmlns:cx8="http://schemas.microsoft.com/office/drawing/2016/5/14/chartex" xmlns:aink="http://schemas.microsoft.com/office/drawing/2016/ink" xmlns:am3d="http://schemas.microsoft.com/office/drawing/2017/model3d" xmlns:o="urn:schemas-microsoft-com:office:office" xmlns:v="urn:schemas-microsoft-com:vml" xmlns:w10="urn:schemas-microsoft-com:office:word" xmlns:w="http://schemas.openxmlformats.org/wordprocessingml/2006/main" xmlns:w16cid="http://schemas.microsoft.com/office/word/2016/wordml/cid" xmlns:w16se="http://schemas.microsoft.com/office/word/2015/wordml/symex" xmlns:a1611="http://schemas.microsoft.com/office/drawing/2016/11/main" xmlns:arto="http://schemas.microsoft.com/office/word/2006/arto" r:id="rId10"/>
+                                              <a1611:picAttrSrcUrl xmlns:arto="http://schemas.microsoft.com/office/word/2006/arto" xmlns:a1611="http://schemas.microsoft.com/office/drawing/2016/11/main" xmlns:w16se="http://schemas.microsoft.com/office/word/2015/wordml/symex" xmlns:w16cid="http://schemas.microsoft.com/office/word/2016/wordml/cid" xmlns:w="http://schemas.openxmlformats.org/wordprocessingml/2006/main" xmlns:w10="urn:schemas-microsoft-com:office:word" xmlns:v="urn:schemas-microsoft-com:vml" xmlns:o="urn:schemas-microsoft-com:office:office" xmlns:am3d="http://schemas.microsoft.com/office/drawing/2017/model3d" xmlns:aink="http://schemas.microsoft.com/office/drawing/2016/ink" xmlns:cx8="http://schemas.microsoft.com/office/drawing/2016/5/14/chartex" xmlns:cx7="http://schemas.microsoft.com/office/drawing/2016/5/13/chartex" xmlns:cx6="http://schemas.microsoft.com/office/drawing/2016/5/12/chartex" xmlns:cx5="http://schemas.microsoft.com/office/drawing/2016/5/11/chartex" xmlns:cx4="http://schemas.microsoft.com/office/drawing/2016/5/10/chartex" xmlns:cx3="http://schemas.microsoft.com/office/drawing/2016/5/9/chartex" xmlns:cx2="http://schemas.microsoft.com/office/drawing/2015/10/21/chartex" xmlns:cx1="http://schemas.microsoft.com/office/drawing/2015/9/8/chartex" xmlns:cx="http://schemas.microsoft.com/office/drawing/2014/chartex" xmlns="" r:id="rId10"/>
                                             </a:ext>
                                           </a:extLst>
                                         </a:blip>
@@ -11788,7 +11879,7 @@
                           <wp:extent cx="180000" cy="180000"/>
                           <wp:effectExtent l="0" t="0" r="0" b="0"/>
                           <wp:docPr id="3" name="Picture 3">
-                            <a:hlinkClick xmlns:a="http://schemas.openxmlformats.org/drawingml/2006/main" r:id="rId2"/>
+                            <a:hlinkClick xmlns:a="http://schemas.openxmlformats.org/drawingml/2006/main" r:id="rId22"/>
                           </wp:docPr>
                           <wp:cNvGraphicFramePr>
                             <a:graphicFrameLocks xmlns:a="http://schemas.openxmlformats.org/drawingml/2006/main" noChangeAspect="1"/>
@@ -11798,14 +11889,14 @@
                               <pic:pic xmlns:pic="http://schemas.openxmlformats.org/drawingml/2006/picture">
                                 <pic:nvPicPr>
                                   <pic:cNvPr id="3" name="Picture 3">
-                                    <a:hlinkClick r:id="rId2"/>
+                                    <a:hlinkClick r:id="rId22"/>
                                   </pic:cNvPr>
                                   <pic:cNvPicPr>
                                     <a:picLocks noChangeAspect="1" noChangeArrowheads="1"/>
                                   </pic:cNvPicPr>
                                 </pic:nvPicPr>
                                 <pic:blipFill>
-                                  <a:blip r:embed="rId3">
+                                  <a:blip r:embed="rId23">
                                     <a:extLst>
                                       <a:ext uri="{28A0092B-C50C-407E-A947-70E740481C1C}">
                                         <a14:useLocalDpi xmlns:a14="http://schemas.microsoft.com/office/drawing/2010/main" val="0"/>
@@ -11854,7 +11945,7 @@
                           <wp:extent cx="180000" cy="180000"/>
                           <wp:effectExtent l="0" t="0" r="0" b="0"/>
                           <wp:docPr id="2" name="Picture 2">
-                            <a:hlinkClick xmlns:a="http://schemas.openxmlformats.org/drawingml/2006/main" r:id="rId4"/>
+                            <a:hlinkClick xmlns:a="http://schemas.openxmlformats.org/drawingml/2006/main" r:id="rId24"/>
                           </wp:docPr>
                           <wp:cNvGraphicFramePr>
                             <a:graphicFrameLocks xmlns:a="http://schemas.openxmlformats.org/drawingml/2006/main" noChangeAspect="1"/>
@@ -11864,14 +11955,14 @@
                               <pic:pic xmlns:pic="http://schemas.openxmlformats.org/drawingml/2006/picture">
                                 <pic:nvPicPr>
                                   <pic:cNvPr id="2" name="Picture 2">
-                                    <a:hlinkClick r:id="rId4"/>
+                                    <a:hlinkClick r:id="rId24"/>
                                   </pic:cNvPr>
                                   <pic:cNvPicPr>
                                     <a:picLocks noChangeAspect="1" noChangeArrowheads="1"/>
                                   </pic:cNvPicPr>
                                 </pic:nvPicPr>
                                 <pic:blipFill>
-                                  <a:blip r:embed="rId5">
+                                  <a:blip r:embed="rId25">
                                     <a:extLst>
                                       <a:ext uri="{28A0092B-C50C-407E-A947-70E740481C1C}">
                                         <a14:useLocalDpi xmlns:a14="http://schemas.microsoft.com/office/drawing/2010/main" val="0"/>
@@ -11920,7 +12011,7 @@
                           <wp:extent cx="180000" cy="180000"/>
                           <wp:effectExtent l="0" t="0" r="0" b="0"/>
                           <wp:docPr id="5" name="Picture 5" title="Software University @ Facebook">
-                            <a:hlinkClick xmlns:a="http://schemas.openxmlformats.org/drawingml/2006/main" r:id="rId6"/>
+                            <a:hlinkClick xmlns:a="http://schemas.openxmlformats.org/drawingml/2006/main" r:id="rId26"/>
                           </wp:docPr>
                           <wp:cNvGraphicFramePr>
                             <a:graphicFrameLocks xmlns:a="http://schemas.openxmlformats.org/drawingml/2006/main" noChangeAspect="1"/>
@@ -11930,12 +12021,12 @@
                               <pic:pic xmlns:pic="http://schemas.openxmlformats.org/drawingml/2006/picture">
                                 <pic:nvPicPr>
                                   <pic:cNvPr id="5" name="Picture 5" title="Software University @ Facebook">
-                                    <a:hlinkClick r:id="rId6"/>
+                                    <a:hlinkClick r:id="rId26"/>
                                   </pic:cNvPr>
                                   <pic:cNvPicPr/>
                                 </pic:nvPicPr>
                                 <pic:blipFill>
-                                  <a:blip r:embed="rId7"/>
+                                  <a:blip r:embed="rId27"/>
                                   <a:stretch>
                                     <a:fillRect/>
                                   </a:stretch>
@@ -11973,7 +12064,7 @@
                           <wp:extent cx="180000" cy="180000"/>
                           <wp:effectExtent l="0" t="0" r="0" b="0"/>
                           <wp:docPr id="20" name="Picture 20">
-                            <a:hlinkClick xmlns:a="http://schemas.openxmlformats.org/drawingml/2006/main" r:id="rId8"/>
+                            <a:hlinkClick xmlns:a="http://schemas.openxmlformats.org/drawingml/2006/main" r:id="rId28"/>
                           </wp:docPr>
                           <wp:cNvGraphicFramePr>
                             <a:graphicFrameLocks xmlns:a="http://schemas.openxmlformats.org/drawingml/2006/main" noChangeAspect="1"/>
@@ -11983,14 +12074,14 @@
                               <pic:pic xmlns:pic="http://schemas.openxmlformats.org/drawingml/2006/picture">
                                 <pic:nvPicPr>
                                   <pic:cNvPr id="20" name="Picture 20">
-                                    <a:hlinkClick r:id="rId8"/>
+                                    <a:hlinkClick r:id="rId28"/>
                                   </pic:cNvPr>
                                   <pic:cNvPicPr>
                                     <a:picLocks noChangeAspect="1" noChangeArrowheads="1"/>
                                   </pic:cNvPicPr>
                                 </pic:nvPicPr>
                                 <pic:blipFill>
-                                  <a:blip r:embed="rId9">
+                                  <a:blip r:embed="rId29">
                                     <a:extLst>
                                       <a:ext uri="{28A0092B-C50C-407E-A947-70E740481C1C}">
                                         <a14:useLocalDpi xmlns:a14="http://schemas.microsoft.com/office/drawing/2010/main" val="0"/>
@@ -12042,7 +12133,7 @@
                           <wp:extent cx="180000" cy="180000"/>
                           <wp:effectExtent l="0" t="0" r="0" b="0"/>
                           <wp:docPr id="7" name="Picture 7" title="Software University @ Twitter">
-                            <a:hlinkClick xmlns:a="http://schemas.openxmlformats.org/drawingml/2006/main" r:id="rId11"/>
+                            <a:hlinkClick xmlns:a="http://schemas.openxmlformats.org/drawingml/2006/main" r:id="rId30"/>
                           </wp:docPr>
                           <wp:cNvGraphicFramePr>
                             <a:graphicFrameLocks xmlns:a="http://schemas.openxmlformats.org/drawingml/2006/main" noChangeAspect="1"/>
@@ -12052,12 +12143,12 @@
                               <pic:pic xmlns:pic="http://schemas.openxmlformats.org/drawingml/2006/picture">
                                 <pic:nvPicPr>
                                   <pic:cNvPr id="7" name="Picture 7" title="Software University @ Twitter">
-                                    <a:hlinkClick r:id="rId11"/>
+                                    <a:hlinkClick r:id="rId30"/>
                                   </pic:cNvPr>
                                   <pic:cNvPicPr/>
                                 </pic:nvPicPr>
                                 <pic:blipFill>
-                                  <a:blip r:embed="rId12"/>
+                                  <a:blip r:embed="rId31"/>
                                   <a:stretch>
                                     <a:fillRect/>
                                   </a:stretch>
@@ -12095,7 +12186,7 @@
                           <wp:extent cx="180000" cy="180000"/>
                           <wp:effectExtent l="0" t="0" r="0" b="0"/>
                           <wp:docPr id="17" name="Picture 17" title="Software University @ YouTube">
-                            <a:hlinkClick xmlns:a="http://schemas.openxmlformats.org/drawingml/2006/main" r:id="rId13"/>
+                            <a:hlinkClick xmlns:a="http://schemas.openxmlformats.org/drawingml/2006/main" r:id="rId32"/>
                           </wp:docPr>
                           <wp:cNvGraphicFramePr>
                             <a:graphicFrameLocks xmlns:a="http://schemas.openxmlformats.org/drawingml/2006/main" noChangeAspect="1"/>
@@ -12105,12 +12196,12 @@
                               <pic:pic xmlns:pic="http://schemas.openxmlformats.org/drawingml/2006/picture">
                                 <pic:nvPicPr>
                                   <pic:cNvPr id="17" name="Picture 17" title="Software University @ YouTube">
-                                    <a:hlinkClick r:id="rId13"/>
+                                    <a:hlinkClick r:id="rId32"/>
                                   </pic:cNvPr>
                                   <pic:cNvPicPr/>
                                 </pic:nvPicPr>
                                 <pic:blipFill>
-                                  <a:blip r:embed="rId14"/>
+                                  <a:blip r:embed="rId33"/>
                                   <a:stretch>
                                     <a:fillRect/>
                                   </a:stretch>
@@ -12148,7 +12239,7 @@
                           <wp:extent cx="180000" cy="180000"/>
                           <wp:effectExtent l="0" t="0" r="0" b="0"/>
                           <wp:docPr id="21" name="Picture 21">
-                            <a:hlinkClick xmlns:a="http://schemas.openxmlformats.org/drawingml/2006/main" r:id="rId15"/>
+                            <a:hlinkClick xmlns:a="http://schemas.openxmlformats.org/drawingml/2006/main" r:id="rId34"/>
                           </wp:docPr>
                           <wp:cNvGraphicFramePr>
                             <a:graphicFrameLocks xmlns:a="http://schemas.openxmlformats.org/drawingml/2006/main" noChangeAspect="1"/>
@@ -12158,14 +12249,14 @@
                               <pic:pic xmlns:pic="http://schemas.openxmlformats.org/drawingml/2006/picture">
                                 <pic:nvPicPr>
                                   <pic:cNvPr id="21" name="Picture 21">
-                                    <a:hlinkClick r:id="rId15"/>
+                                    <a:hlinkClick r:id="rId34"/>
                                   </pic:cNvPr>
                                   <pic:cNvPicPr>
                                     <a:picLocks noChangeAspect="1" noChangeArrowheads="1"/>
                                   </pic:cNvPicPr>
                                 </pic:nvPicPr>
                                 <pic:blipFill rotWithShape="1">
-                                  <a:blip r:embed="rId16">
+                                  <a:blip r:embed="rId35">
                                     <a:extLst>
                                       <a:ext uri="{28A0092B-C50C-407E-A947-70E740481C1C}">
                                         <a14:useLocalDpi xmlns:a14="http://schemas.microsoft.com/office/drawing/2010/main" val="0"/>
@@ -12217,7 +12308,7 @@
                           <wp:extent cx="180000" cy="180000"/>
                           <wp:effectExtent l="0" t="0" r="0" b="0"/>
                           <wp:docPr id="22" name="Picture 22">
-                            <a:hlinkClick xmlns:a="http://schemas.openxmlformats.org/drawingml/2006/main" r:id="rId17"/>
+                            <a:hlinkClick xmlns:a="http://schemas.openxmlformats.org/drawingml/2006/main" r:id="rId36"/>
                           </wp:docPr>
                           <wp:cNvGraphicFramePr>
                             <a:graphicFrameLocks xmlns:a="http://schemas.openxmlformats.org/drawingml/2006/main" noChangeAspect="1"/>
@@ -12227,14 +12318,14 @@
                               <pic:pic xmlns:pic="http://schemas.openxmlformats.org/drawingml/2006/picture">
                                 <pic:nvPicPr>
                                   <pic:cNvPr id="22" name="Picture 22">
-                                    <a:hlinkClick r:id="rId17"/>
+                                    <a:hlinkClick r:id="rId36"/>
                                   </pic:cNvPr>
                                   <pic:cNvPicPr>
                                     <a:picLocks noChangeAspect="1" noChangeArrowheads="1"/>
                                   </pic:cNvPicPr>
                                 </pic:nvPicPr>
                                 <pic:blipFill>
-                                  <a:blip r:embed="rId18">
+                                  <a:blip r:embed="rId37">
                                     <a:extLst>
                                       <a:ext uri="{28A0092B-C50C-407E-A947-70E740481C1C}">
                                         <a14:useLocalDpi xmlns:a14="http://schemas.microsoft.com/office/drawing/2010/main" val="0"/>
@@ -12283,7 +12374,7 @@
                           <wp:extent cx="180000" cy="180000"/>
                           <wp:effectExtent l="0" t="0" r="0" b="0"/>
                           <wp:docPr id="23" name="Picture 23" title="Software University: Email Us">
-                            <a:hlinkClick xmlns:a="http://schemas.openxmlformats.org/drawingml/2006/main" r:id="rId19"/>
+                            <a:hlinkClick xmlns:a="http://schemas.openxmlformats.org/drawingml/2006/main" r:id="rId38"/>
                           </wp:docPr>
                           <wp:cNvGraphicFramePr>
                             <a:graphicFrameLocks xmlns:a="http://schemas.openxmlformats.org/drawingml/2006/main" noChangeAspect="1"/>
@@ -12293,12 +12384,12 @@
                               <pic:pic xmlns:pic="http://schemas.openxmlformats.org/drawingml/2006/picture">
                                 <pic:nvPicPr>
                                   <pic:cNvPr id="23" name="Picture 23" title="Software University: Email Us">
-                                    <a:hlinkClick r:id="rId19"/>
+                                    <a:hlinkClick r:id="rId38"/>
                                   </pic:cNvPr>
                                   <pic:cNvPicPr/>
                                 </pic:nvPicPr>
                                 <pic:blipFill>
-                                  <a:blip r:embed="rId20"/>
+                                  <a:blip r:embed="rId39"/>
                                   <a:stretch>
                                     <a:fillRect/>
                                   </a:stretch>
@@ -12360,7 +12451,7 @@
                   </pic:cNvPicPr>
                 </pic:nvPicPr>
                 <pic:blipFill>
-                  <a:blip r:embed="rId22">
+                  <a:blip r:embed="rId40">
                     <a:extLst>
                       <a:ext uri="{28A0092B-C50C-407E-A947-70E740481C1C}">
                         <a14:useLocalDpi xmlns:a14="http://schemas.microsoft.com/office/drawing/2010/main" val="0"/>
@@ -12570,7 +12661,7 @@
                               <w:sz w:val="18"/>
                               <w:szCs w:val="18"/>
                             </w:rPr>
-                            <w:t>8</w:t>
+                            <w:t>5</w:t>
                           </w:r>
                           <w:r>
                             <w:rPr>
@@ -12645,7 +12736,11 @@
         </mc:Choice>
         <mc:Fallback>
           <w:pict>
-            <v:shape w14:anchorId="60DB5C39" id="Text Box 4" o:spid="_x0000_s1028" type="#_x0000_t202" style="position:absolute;margin-left:444.65pt;margin-top:26.95pt;width:70.9pt;height:15.9pt;z-index:251663360;visibility:visible;mso-wrap-style:square;mso-width-percent:0;mso-height-percent:0;mso-wrap-distance-left:9pt;mso-wrap-distance-top:0;mso-wrap-distance-right:9pt;mso-wrap-distance-bottom:0;mso-position-horizontal:absolute;mso-position-horizontal-relative:text;mso-position-vertical:absolute;mso-position-vertical-relative:text;mso-width-percent:0;mso-height-percent:0;mso-width-relative:page;mso-height-relative:page;v-text-anchor:middle" o:gfxdata="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" filled="f" stroked="f" strokeweight=".5pt">
+            <v:shapetype w14:anchorId="60DB5C39" id="_x0000_t202" coordsize="21600,21600" o:spt="202" path="m,l,21600r21600,l21600,xe">
+              <v:stroke joinstyle="miter"/>
+              <v:path gradientshapeok="t" o:connecttype="rect"/>
+            </v:shapetype>
+            <v:shape id="Text Box 4" o:spid="_x0000_s1028" type="#_x0000_t202" style="position:absolute;margin-left:444.65pt;margin-top:26.95pt;width:70.9pt;height:15.9pt;z-index:251663360;visibility:visible;mso-wrap-style:square;mso-width-percent:0;mso-height-percent:0;mso-wrap-distance-left:9pt;mso-wrap-distance-top:0;mso-wrap-distance-right:9pt;mso-wrap-distance-bottom:0;mso-position-horizontal:absolute;mso-position-horizontal-relative:text;mso-position-vertical:absolute;mso-position-vertical-relative:text;mso-width-percent:0;mso-height-percent:0;mso-width-relative:page;mso-height-relative:page;v-text-anchor:middle" o:gfxdata="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" filled="f" stroked="f" strokeweight=".5pt">
               <v:textbox inset="0,0,0,0">
                 <w:txbxContent>
                   <w:p>
@@ -12691,7 +12786,7 @@
                         <w:sz w:val="18"/>
                         <w:szCs w:val="18"/>
                       </w:rPr>
-                      <w:t>8</w:t>
+                      <w:t>5</w:t>
                     </w:r>
                     <w:r>
                       <w:rPr>
@@ -15272,21 +15367,6 @@
 </file>
 
 <file path=customXml/item1.xml><?xml version="1.0" encoding="utf-8"?>
-<?mso-contentType ?>
-<FormTemplates xmlns="http://schemas.microsoft.com/sharepoint/v3/contenttype/forms">
-  <Display>DocumentLibraryForm</Display>
-  <Edit>DocumentLibraryForm</Edit>
-  <New>DocumentLibraryForm</New>
-</FormTemplates>
-</file>
-
-<file path=customXml/item2.xml><?xml version="1.0" encoding="utf-8"?>
-<p:properties xmlns:p="http://schemas.microsoft.com/office/2006/metadata/properties" xmlns:xsi="http://www.w3.org/2001/XMLSchema-instance" xmlns:pc="http://schemas.microsoft.com/office/infopath/2007/PartnerControls">
-  <documentManagement/>
-</p:properties>
-</file>
-
-<file path=customXml/item3.xml><?xml version="1.0" encoding="utf-8"?>
 <ct:contentTypeSchema xmlns:ct="http://schemas.microsoft.com/office/2006/metadata/contentType" xmlns:ma="http://schemas.microsoft.com/office/2006/metadata/properties/metaAttributes" ct:_="" ma:_="" ma:contentTypeName="Document" ma:contentTypeID="0x010100B6C18B0EB80FEC43B96FC4929E3ACDFF" ma:contentTypeVersion="0" ma:contentTypeDescription="Create a new document." ma:contentTypeScope="" ma:versionID="f204148d70153a85717fefcf945dd6d1">
   <xsd:schema xmlns:xsd="http://www.w3.org/2001/XMLSchema" xmlns:xs="http://www.w3.org/2001/XMLSchema" xmlns:p="http://schemas.microsoft.com/office/2006/metadata/properties" targetNamespace="http://schemas.microsoft.com/office/2006/metadata/properties" ma:root="true" ma:fieldsID="0967b7be50301903c78f9c39c6fd9af8">
     <xsd:element name="properties">
@@ -15400,28 +15480,26 @@
 </ct:contentTypeSchema>
 </file>
 
+<file path=customXml/item2.xml><?xml version="1.0" encoding="utf-8"?>
+<p:properties xmlns:p="http://schemas.microsoft.com/office/2006/metadata/properties" xmlns:xsi="http://www.w3.org/2001/XMLSchema-instance" xmlns:pc="http://schemas.microsoft.com/office/infopath/2007/PartnerControls">
+  <documentManagement/>
+</p:properties>
+</file>
+
+<file path=customXml/item3.xml><?xml version="1.0" encoding="utf-8"?>
+<?mso-contentType ?>
+<FormTemplates xmlns="http://schemas.microsoft.com/sharepoint/v3/contenttype/forms">
+  <Display>DocumentLibraryForm</Display>
+  <Edit>DocumentLibraryForm</Edit>
+  <New>DocumentLibraryForm</New>
+</FormTemplates>
+</file>
+
 <file path=customXml/item4.xml><?xml version="1.0" encoding="utf-8"?>
 <b:Sources xmlns:b="http://schemas.openxmlformats.org/officeDocument/2006/bibliography" xmlns="http://schemas.openxmlformats.org/officeDocument/2006/bibliography" SelectedStyle="\APA.XSL" StyleName="APA"/>
 </file>
 
 <file path=customXml/itemProps1.xml><?xml version="1.0" encoding="utf-8"?>
-<ds:datastoreItem xmlns:ds="http://schemas.openxmlformats.org/officeDocument/2006/customXml" ds:itemID="{ABF6E877-42D5-49BF-ABBD-36D5F3F486D6}">
-  <ds:schemaRefs>
-    <ds:schemaRef ds:uri="http://schemas.microsoft.com/sharepoint/v3/contenttype/forms"/>
-  </ds:schemaRefs>
-</ds:datastoreItem>
-</file>
-
-<file path=customXml/itemProps2.xml><?xml version="1.0" encoding="utf-8"?>
-<ds:datastoreItem xmlns:ds="http://schemas.openxmlformats.org/officeDocument/2006/customXml" ds:itemID="{642AD100-1791-43AC-8FB0-4D3F7DB735D5}">
-  <ds:schemaRefs>
-    <ds:schemaRef ds:uri="http://schemas.microsoft.com/office/2006/metadata/properties"/>
-    <ds:schemaRef ds:uri="http://schemas.microsoft.com/office/infopath/2007/PartnerControls"/>
-  </ds:schemaRefs>
-</ds:datastoreItem>
-</file>
-
-<file path=customXml/itemProps3.xml><?xml version="1.0" encoding="utf-8"?>
 <ds:datastoreItem xmlns:ds="http://schemas.openxmlformats.org/officeDocument/2006/customXml" ds:itemID="{2AAB4298-9DBF-4559-A385-52127390FCD4}">
   <ds:schemaRefs>
     <ds:schemaRef ds:uri="http://schemas.microsoft.com/office/2006/metadata/contentType"/>
@@ -15437,8 +15515,25 @@
 </ds:datastoreItem>
 </file>
 
+<file path=customXml/itemProps2.xml><?xml version="1.0" encoding="utf-8"?>
+<ds:datastoreItem xmlns:ds="http://schemas.openxmlformats.org/officeDocument/2006/customXml" ds:itemID="{642AD100-1791-43AC-8FB0-4D3F7DB735D5}">
+  <ds:schemaRefs>
+    <ds:schemaRef ds:uri="http://schemas.microsoft.com/office/2006/metadata/properties"/>
+    <ds:schemaRef ds:uri="http://schemas.microsoft.com/office/infopath/2007/PartnerControls"/>
+  </ds:schemaRefs>
+</ds:datastoreItem>
+</file>
+
+<file path=customXml/itemProps3.xml><?xml version="1.0" encoding="utf-8"?>
+<ds:datastoreItem xmlns:ds="http://schemas.openxmlformats.org/officeDocument/2006/customXml" ds:itemID="{ABF6E877-42D5-49BF-ABBD-36D5F3F486D6}">
+  <ds:schemaRefs>
+    <ds:schemaRef ds:uri="http://schemas.microsoft.com/sharepoint/v3/contenttype/forms"/>
+  </ds:schemaRefs>
+</ds:datastoreItem>
+</file>
+
 <file path=customXml/itemProps4.xml><?xml version="1.0" encoding="utf-8"?>
-<ds:datastoreItem xmlns:ds="http://schemas.openxmlformats.org/officeDocument/2006/customXml" ds:itemID="{7AD1E75F-088C-4DB9-AF5E-AB9C9740DBD3}">
+<ds:datastoreItem xmlns:ds="http://schemas.openxmlformats.org/officeDocument/2006/customXml" ds:itemID="{AE9F46F7-9869-400D-9969-DE5078A2FCC9}">
   <ds:schemaRefs>
     <ds:schemaRef ds:uri="http://schemas.openxmlformats.org/officeDocument/2006/bibliography"/>
   </ds:schemaRefs>
